--- a/Компоненти програмної інженерії/Laba2/Laba2.docx
+++ b/Компоненти програмної інженерії/Laba2/Laba2.docx
@@ -4,31 +4,766 @@
   <w:body>
     <w:p>
       <w:pPr>
+        <w:spacing w:after="0" w:line="360" w:lineRule="auto"/>
         <w:jc w:val="center"/>
         <w:rPr>
-          <w:noProof/>
-          <w:lang w:val="uk-UA"/>
-        </w:rPr>
-      </w:pPr>
-      <w:r>
-        <w:rPr>
-          <w:noProof/>
-          <w:lang w:val="uk-UA"/>
-        </w:rPr>
+          <w:rFonts w:ascii="Times New Roman" w:hAnsi="Times New Roman" w:cs="Times New Roman"/>
+          <w:b/>
+          <w:bCs/>
+          <w:sz w:val="28"/>
+          <w:szCs w:val="28"/>
+          <w:lang w:val="ru-RU"/>
+        </w:rPr>
+      </w:pPr>
+      <w:r>
+        <w:rPr>
+          <w:rFonts w:ascii="Times New Roman" w:hAnsi="Times New Roman" w:cs="Times New Roman"/>
+          <w:b/>
+          <w:bCs/>
+          <w:sz w:val="28"/>
+          <w:szCs w:val="28"/>
+          <w:lang w:val="ru-RU"/>
+        </w:rPr>
+        <w:t>ДОДАТОК А ТИТУЛЬНИЙ АРКУШ</w:t>
+      </w:r>
+    </w:p>
+    <w:p>
+      <w:pPr>
+        <w:spacing w:after="0" w:line="360" w:lineRule="auto"/>
+        <w:jc w:val="center"/>
+        <w:rPr>
+          <w:rFonts w:ascii="Times New Roman" w:hAnsi="Times New Roman" w:cs="Times New Roman"/>
+          <w:b/>
+          <w:bCs/>
+          <w:sz w:val="28"/>
+          <w:szCs w:val="28"/>
+          <w:lang w:val="ru-RU"/>
+        </w:rPr>
+      </w:pPr>
+      <w:r>
+        <w:rPr>
+          <w:rFonts w:ascii="Times New Roman" w:hAnsi="Times New Roman" w:cs="Times New Roman"/>
+          <w:b/>
+          <w:bCs/>
+          <w:sz w:val="28"/>
+          <w:szCs w:val="28"/>
+          <w:lang w:val="ru-RU"/>
+        </w:rPr>
+        <w:t>Міністерство освіти і науки України</w:t>
+      </w:r>
+    </w:p>
+    <w:p>
+      <w:pPr>
+        <w:spacing w:after="0" w:line="360" w:lineRule="auto"/>
+        <w:jc w:val="center"/>
+        <w:rPr>
+          <w:rFonts w:ascii="Times New Roman" w:hAnsi="Times New Roman" w:cs="Times New Roman"/>
+          <w:b/>
+          <w:bCs/>
+          <w:sz w:val="28"/>
+          <w:szCs w:val="28"/>
+          <w:lang w:val="ru-RU"/>
+        </w:rPr>
+      </w:pPr>
+      <w:r>
+        <w:rPr>
+          <w:rFonts w:ascii="Times New Roman" w:hAnsi="Times New Roman" w:cs="Times New Roman"/>
+          <w:b/>
+          <w:bCs/>
+          <w:sz w:val="28"/>
+          <w:szCs w:val="28"/>
+          <w:lang w:val="ru-RU"/>
+        </w:rPr>
+        <w:t>Національний технічний університет України «Київський політехнічний  інститут імені Ігоря Сікорського»</w:t>
+      </w:r>
+    </w:p>
+    <w:p>
+      <w:pPr>
+        <w:spacing w:after="0" w:line="360" w:lineRule="auto"/>
+        <w:jc w:val="center"/>
+        <w:rPr>
+          <w:rFonts w:ascii="Times New Roman" w:hAnsi="Times New Roman" w:cs="Times New Roman"/>
+          <w:b/>
+          <w:bCs/>
+          <w:sz w:val="28"/>
+          <w:szCs w:val="28"/>
+          <w:lang w:val="ru-RU"/>
+        </w:rPr>
+      </w:pPr>
+      <w:r>
+        <w:rPr>
+          <w:rFonts w:ascii="Times New Roman" w:hAnsi="Times New Roman" w:cs="Times New Roman"/>
+          <w:b/>
+          <w:bCs/>
+          <w:sz w:val="28"/>
+          <w:szCs w:val="28"/>
+          <w:lang w:val="ru-RU"/>
+        </w:rPr>
+        <w:t>Факультет інформатики та обчислювальної техніки</w:t>
+      </w:r>
+    </w:p>
+    <w:p>
+      <w:pPr>
+        <w:spacing w:after="0" w:line="360" w:lineRule="auto"/>
+        <w:jc w:val="center"/>
+        <w:rPr>
+          <w:rFonts w:ascii="Times New Roman" w:hAnsi="Times New Roman" w:cs="Times New Roman"/>
+          <w:b/>
+          <w:bCs/>
+          <w:sz w:val="28"/>
+          <w:szCs w:val="28"/>
+          <w:lang w:val="ru-RU"/>
+        </w:rPr>
+      </w:pPr>
+    </w:p>
+    <w:p>
+      <w:pPr>
+        <w:spacing w:after="0" w:line="360" w:lineRule="auto"/>
+        <w:jc w:val="center"/>
+        <w:rPr>
+          <w:rFonts w:ascii="Times New Roman" w:hAnsi="Times New Roman" w:cs="Times New Roman"/>
+          <w:b/>
+          <w:bCs/>
+          <w:sz w:val="28"/>
+          <w:szCs w:val="28"/>
+          <w:lang w:val="ru-RU"/>
+        </w:rPr>
+      </w:pPr>
+      <w:r>
+        <w:rPr>
+          <w:rFonts w:ascii="Times New Roman" w:hAnsi="Times New Roman" w:cs="Times New Roman"/>
+          <w:b/>
+          <w:bCs/>
+          <w:sz w:val="28"/>
+          <w:szCs w:val="28"/>
+          <w:lang w:val="ru-RU"/>
+        </w:rPr>
+        <w:t>Кафедра інформатики та програмної інженерії</w:t>
+      </w:r>
+    </w:p>
+    <w:p>
+      <w:pPr>
+        <w:spacing w:after="0" w:line="360" w:lineRule="auto"/>
+        <w:rPr>
+          <w:rFonts w:ascii="Times New Roman" w:hAnsi="Times New Roman" w:cs="Times New Roman"/>
+          <w:b/>
+          <w:bCs/>
+          <w:sz w:val="28"/>
+          <w:szCs w:val="28"/>
+          <w:lang w:val="ru-RU"/>
+        </w:rPr>
+      </w:pPr>
+    </w:p>
+    <w:p>
+      <w:pPr>
+        <w:spacing w:after="0" w:line="360" w:lineRule="auto"/>
+        <w:jc w:val="center"/>
+        <w:rPr>
+          <w:rFonts w:ascii="Times New Roman" w:hAnsi="Times New Roman" w:cs="Times New Roman"/>
+          <w:b/>
+          <w:bCs/>
+          <w:sz w:val="28"/>
+          <w:szCs w:val="28"/>
+          <w:lang w:val="ru-RU"/>
+        </w:rPr>
+      </w:pPr>
+      <w:r>
+        <w:rPr>
+          <w:rFonts w:ascii="Times New Roman" w:hAnsi="Times New Roman" w:cs="Times New Roman"/>
+          <w:b/>
+          <w:bCs/>
+          <w:sz w:val="28"/>
+          <w:szCs w:val="28"/>
+          <w:lang w:val="ru-RU"/>
+        </w:rPr>
+        <w:t>Звіт</w:t>
+      </w:r>
+    </w:p>
+    <w:p>
+      <w:pPr>
+        <w:spacing w:after="0" w:line="360" w:lineRule="auto"/>
+        <w:jc w:val="center"/>
+        <w:rPr>
+          <w:rFonts w:ascii="Times New Roman" w:hAnsi="Times New Roman" w:cs="Times New Roman"/>
+          <w:sz w:val="28"/>
+          <w:szCs w:val="28"/>
+          <w:lang w:val="ru-RU"/>
+        </w:rPr>
+      </w:pPr>
+      <w:r>
+        <w:rPr>
+          <w:rFonts w:ascii="Times New Roman" w:hAnsi="Times New Roman" w:cs="Times New Roman"/>
+          <w:sz w:val="28"/>
+          <w:szCs w:val="28"/>
+          <w:lang w:val="ru-RU"/>
+        </w:rPr>
+        <w:t>з лабораторної роботи № 1</w:t>
+      </w:r>
+    </w:p>
+    <w:p>
+      <w:pPr>
+        <w:spacing w:after="0" w:line="360" w:lineRule="auto"/>
+        <w:jc w:val="center"/>
+        <w:rPr>
+          <w:rFonts w:ascii="Times New Roman" w:hAnsi="Times New Roman" w:cs="Times New Roman"/>
+          <w:sz w:val="28"/>
+          <w:szCs w:val="28"/>
+          <w:lang w:val="ru-RU"/>
+        </w:rPr>
+      </w:pPr>
+      <w:r>
+        <w:rPr>
+          <w:rFonts w:ascii="Times New Roman" w:hAnsi="Times New Roman" w:cs="Times New Roman"/>
+          <w:sz w:val="28"/>
+          <w:szCs w:val="28"/>
+          <w:lang w:val="ru-RU"/>
+        </w:rPr>
+        <w:t>з дисципліни</w:t>
+      </w:r>
+    </w:p>
+    <w:p>
+      <w:pPr>
+        <w:spacing w:after="0" w:line="360" w:lineRule="auto"/>
+        <w:jc w:val="center"/>
+        <w:rPr>
+          <w:rFonts w:ascii="Times New Roman" w:hAnsi="Times New Roman" w:cs="Times New Roman"/>
+          <w:sz w:val="28"/>
+          <w:szCs w:val="28"/>
+          <w:lang w:val="ru-RU"/>
+        </w:rPr>
+      </w:pPr>
+      <w:r>
+        <w:rPr>
+          <w:rFonts w:ascii="Times New Roman" w:hAnsi="Times New Roman" w:cs="Times New Roman"/>
+          <w:sz w:val="28"/>
+          <w:szCs w:val="28"/>
+          <w:lang w:val="ru-RU"/>
+        </w:rPr>
+        <w:t>«Компоненті програмної інженерії 1»</w:t>
+      </w:r>
+    </w:p>
+    <w:p>
+      <w:pPr>
+        <w:spacing w:after="0" w:line="360" w:lineRule="auto"/>
+        <w:jc w:val="center"/>
+        <w:rPr>
+          <w:rFonts w:ascii="Times New Roman" w:hAnsi="Times New Roman" w:cs="Times New Roman"/>
+          <w:b/>
+          <w:bCs/>
+          <w:sz w:val="28"/>
+          <w:szCs w:val="28"/>
+          <w:lang w:val="ru-RU"/>
+        </w:rPr>
+      </w:pPr>
+    </w:p>
+    <w:p>
+      <w:pPr>
+        <w:spacing w:after="0" w:line="360" w:lineRule="auto"/>
+        <w:jc w:val="center"/>
+        <w:rPr>
+          <w:rFonts w:ascii="Times New Roman" w:hAnsi="Times New Roman" w:cs="Times New Roman"/>
+          <w:b/>
+          <w:bCs/>
+          <w:sz w:val="28"/>
+          <w:szCs w:val="28"/>
+          <w:lang w:val="ru-RU"/>
+        </w:rPr>
+      </w:pPr>
+      <w:r>
+        <w:rPr>
+          <w:rFonts w:ascii="Times New Roman" w:hAnsi="Times New Roman" w:cs="Times New Roman"/>
+          <w:b/>
+          <w:bCs/>
+          <w:sz w:val="28"/>
+          <w:szCs w:val="28"/>
+          <w:lang w:val="ru-RU"/>
+        </w:rPr>
+        <w:t>«</w:t>
+      </w:r>
+      <w:r>
+        <w:rPr>
+          <w:rFonts w:ascii="Times New Roman" w:hAnsi="Times New Roman" w:cs="Times New Roman"/>
+          <w:b/>
+          <w:bCs/>
+          <w:sz w:val="28"/>
+          <w:szCs w:val="28"/>
+          <w:lang w:val="ru-RU"/>
+        </w:rPr>
+        <w:t>Специфікування предметної галузі проекту засобами мови UML</w:t>
+      </w:r>
+      <w:r>
+        <w:rPr>
+          <w:rFonts w:ascii="Times New Roman" w:hAnsi="Times New Roman" w:cs="Times New Roman"/>
+          <w:b/>
+          <w:bCs/>
+          <w:sz w:val="28"/>
+          <w:szCs w:val="28"/>
+          <w:lang w:val="ru-RU"/>
+        </w:rPr>
+        <w:t>»</w:t>
+      </w:r>
+    </w:p>
+    <w:p>
+      <w:pPr>
+        <w:spacing w:after="0" w:line="360" w:lineRule="auto"/>
+        <w:jc w:val="center"/>
+        <w:rPr>
+          <w:rFonts w:ascii="Times New Roman" w:hAnsi="Times New Roman" w:cs="Times New Roman"/>
+          <w:b/>
+          <w:bCs/>
+          <w:color w:val="000000"/>
+          <w:sz w:val="28"/>
+          <w:szCs w:val="28"/>
+          <w:shd w:val="clear" w:color="auto" w:fill="FFFFFF"/>
+          <w:lang w:val="ru-RU"/>
+        </w:rPr>
+      </w:pPr>
+      <w:r>
+        <w:rPr>
+          <w:rFonts w:ascii="Times New Roman" w:hAnsi="Times New Roman" w:cs="Times New Roman"/>
+          <w:b/>
+          <w:bCs/>
+          <w:sz w:val="28"/>
+          <w:szCs w:val="28"/>
+          <w:lang w:val="ru-RU"/>
+        </w:rPr>
+        <w:t xml:space="preserve">Варіант </w:t>
+      </w:r>
+      <w:r>
+        <w:rPr>
+          <w:rFonts w:ascii="Times New Roman" w:hAnsi="Times New Roman" w:cs="Times New Roman"/>
+          <w:b/>
+          <w:bCs/>
+          <w:sz w:val="28"/>
+          <w:szCs w:val="28"/>
+          <w:u w:val="single"/>
+        </w:rPr>
+        <w:t xml:space="preserve">10 </w:t>
+      </w:r>
+      <w:r>
+        <w:rPr>
+          <w:rFonts w:ascii="Times New Roman" w:hAnsi="Times New Roman" w:cs="Times New Roman"/>
+          <w:b/>
+          <w:bCs/>
+          <w:sz w:val="28"/>
+          <w:szCs w:val="28"/>
+          <w:u w:val="single"/>
+          <w:lang w:val="ru-RU"/>
+        </w:rPr>
+        <w:t>«</w:t>
+      </w:r>
+      <w:r>
+        <w:rPr>
+          <w:rFonts w:ascii="Times New Roman" w:hAnsi="Times New Roman" w:cs="Times New Roman"/>
+          <w:b/>
+          <w:bCs/>
+          <w:color w:val="000000"/>
+          <w:sz w:val="28"/>
+          <w:szCs w:val="28"/>
+          <w:u w:val="single"/>
+          <w:shd w:val="clear" w:color="auto" w:fill="FFFFFF"/>
+        </w:rPr>
+        <w:t>АІС мережі кінотеатрів</w:t>
+      </w:r>
+      <w:r>
+        <w:rPr>
+          <w:rFonts w:ascii="Times New Roman" w:hAnsi="Times New Roman" w:cs="Times New Roman"/>
+          <w:b/>
+          <w:bCs/>
+          <w:color w:val="000000"/>
+          <w:sz w:val="28"/>
+          <w:szCs w:val="28"/>
+          <w:u w:val="single"/>
+          <w:shd w:val="clear" w:color="auto" w:fill="FFFFFF"/>
+          <w:lang w:val="ru-RU"/>
+        </w:rPr>
+        <w:t>»</w:t>
+      </w:r>
+    </w:p>
+    <w:p>
+      <w:pPr>
+        <w:spacing w:after="0" w:line="360" w:lineRule="auto"/>
+        <w:jc w:val="center"/>
+        <w:rPr>
+          <w:rFonts w:ascii="Times New Roman" w:hAnsi="Times New Roman" w:cs="Times New Roman"/>
+          <w:b/>
+          <w:bCs/>
+          <w:color w:val="000000"/>
+          <w:sz w:val="28"/>
+          <w:szCs w:val="28"/>
+          <w:shd w:val="clear" w:color="auto" w:fill="FFFFFF"/>
+          <w:lang w:val="ru-RU"/>
+        </w:rPr>
+      </w:pPr>
+    </w:p>
+    <w:p>
+      <w:pPr>
+        <w:spacing w:after="0" w:line="360" w:lineRule="auto"/>
+        <w:jc w:val="center"/>
+        <w:rPr>
+          <w:rFonts w:ascii="Times New Roman" w:hAnsi="Times New Roman" w:cs="Times New Roman"/>
+          <w:b/>
+          <w:bCs/>
+          <w:color w:val="000000"/>
+          <w:sz w:val="28"/>
+          <w:szCs w:val="28"/>
+          <w:shd w:val="clear" w:color="auto" w:fill="FFFFFF"/>
+          <w:lang w:val="ru-RU"/>
+        </w:rPr>
+      </w:pPr>
+    </w:p>
+    <w:p>
+      <w:pPr>
+        <w:spacing w:after="0" w:line="360" w:lineRule="auto"/>
+        <w:jc w:val="center"/>
+        <w:rPr>
+          <w:rFonts w:ascii="Times New Roman" w:hAnsi="Times New Roman" w:cs="Times New Roman"/>
+          <w:b/>
+          <w:bCs/>
+          <w:color w:val="000000"/>
+          <w:sz w:val="28"/>
+          <w:szCs w:val="28"/>
+          <w:shd w:val="clear" w:color="auto" w:fill="FFFFFF"/>
+          <w:lang w:val="ru-RU"/>
+        </w:rPr>
+      </w:pPr>
+    </w:p>
+    <w:p>
+      <w:pPr>
+        <w:spacing w:after="0" w:line="360" w:lineRule="auto"/>
+        <w:jc w:val="center"/>
+        <w:rPr>
+          <w:rFonts w:ascii="Times New Roman" w:hAnsi="Times New Roman" w:cs="Times New Roman"/>
+          <w:b/>
+          <w:bCs/>
+          <w:color w:val="000000"/>
+          <w:sz w:val="28"/>
+          <w:szCs w:val="28"/>
+          <w:shd w:val="clear" w:color="auto" w:fill="FFFFFF"/>
+          <w:lang w:val="ru-RU"/>
+        </w:rPr>
+      </w:pPr>
+    </w:p>
+    <w:p>
+      <w:pPr>
+        <w:spacing w:after="0" w:line="360" w:lineRule="auto"/>
+        <w:jc w:val="both"/>
+        <w:rPr>
+          <w:rFonts w:ascii="Times New Roman" w:hAnsi="Times New Roman" w:cs="Times New Roman"/>
+          <w:color w:val="000000"/>
+          <w:sz w:val="28"/>
+          <w:szCs w:val="28"/>
+          <w:u w:val="single"/>
+          <w:shd w:val="clear" w:color="auto" w:fill="FFFFFF"/>
+          <w:lang w:val="uk-UA"/>
+        </w:rPr>
+      </w:pPr>
+      <w:r>
+        <w:rPr>
+          <w:rFonts w:ascii="Times New Roman" w:hAnsi="Times New Roman" w:cs="Times New Roman"/>
+          <w:b/>
+          <w:bCs/>
+          <w:color w:val="000000"/>
+          <w:sz w:val="28"/>
+          <w:szCs w:val="28"/>
+          <w:shd w:val="clear" w:color="auto" w:fill="FFFFFF"/>
+          <w:lang w:val="uk-UA"/>
+        </w:rPr>
+        <w:t xml:space="preserve">Виконав(ла) </w:t>
+      </w:r>
+      <w:r>
+        <w:rPr>
+          <w:rFonts w:ascii="Times New Roman" w:hAnsi="Times New Roman" w:cs="Times New Roman"/>
+          <w:b/>
+          <w:bCs/>
+          <w:color w:val="000000"/>
+          <w:sz w:val="28"/>
+          <w:szCs w:val="28"/>
+          <w:shd w:val="clear" w:color="auto" w:fill="FFFFFF"/>
+          <w:lang w:val="uk-UA"/>
+        </w:rPr>
+        <w:tab/>
+      </w:r>
+      <w:r>
+        <w:rPr>
+          <w:rFonts w:ascii="Times New Roman" w:hAnsi="Times New Roman" w:cs="Times New Roman"/>
+          <w:b/>
+          <w:bCs/>
+          <w:color w:val="000000"/>
+          <w:sz w:val="28"/>
+          <w:szCs w:val="28"/>
+          <w:shd w:val="clear" w:color="auto" w:fill="FFFFFF"/>
+          <w:lang w:val="uk-UA"/>
+        </w:rPr>
+        <w:tab/>
+      </w:r>
+      <w:r>
+        <w:rPr>
+          <w:rFonts w:ascii="Times New Roman" w:hAnsi="Times New Roman" w:cs="Times New Roman"/>
+          <w:b/>
+          <w:bCs/>
+          <w:color w:val="000000"/>
+          <w:sz w:val="28"/>
+          <w:szCs w:val="28"/>
+          <w:shd w:val="clear" w:color="auto" w:fill="FFFFFF"/>
+          <w:lang w:val="uk-UA"/>
+        </w:rPr>
+        <w:tab/>
+      </w:r>
+      <w:r>
+        <w:rPr>
+          <w:rFonts w:ascii="Times New Roman" w:hAnsi="Times New Roman" w:cs="Times New Roman"/>
+          <w:color w:val="000000"/>
+          <w:sz w:val="28"/>
+          <w:szCs w:val="28"/>
+          <w:u w:val="single"/>
+          <w:shd w:val="clear" w:color="auto" w:fill="FFFFFF"/>
+          <w:lang w:val="uk-UA"/>
+        </w:rPr>
+        <w:t>Ткаченко Костянтин Олександрович</w:t>
+      </w:r>
+    </w:p>
+    <w:p>
+      <w:pPr>
+        <w:spacing w:after="0" w:line="360" w:lineRule="auto"/>
+        <w:jc w:val="both"/>
+        <w:rPr>
+          <w:rFonts w:ascii="Times New Roman" w:hAnsi="Times New Roman" w:cs="Times New Roman"/>
+          <w:b/>
+          <w:bCs/>
+          <w:color w:val="000000"/>
+          <w:sz w:val="28"/>
+          <w:szCs w:val="28"/>
+          <w:shd w:val="clear" w:color="auto" w:fill="FFFFFF"/>
+          <w:lang w:val="uk-UA"/>
+        </w:rPr>
+      </w:pPr>
+    </w:p>
+    <w:p>
+      <w:pPr>
+        <w:spacing w:after="0" w:line="360" w:lineRule="auto"/>
+        <w:jc w:val="both"/>
+        <w:rPr>
+          <w:rFonts w:ascii="Times New Roman" w:hAnsi="Times New Roman" w:cs="Times New Roman"/>
+          <w:color w:val="000000"/>
+          <w:sz w:val="28"/>
+          <w:szCs w:val="28"/>
+          <w:u w:val="single"/>
+          <w:shd w:val="clear" w:color="auto" w:fill="FFFFFF"/>
+          <w:lang w:val="uk-UA"/>
+        </w:rPr>
+      </w:pPr>
+      <w:r>
+        <w:rPr>
+          <w:rFonts w:ascii="Times New Roman" w:hAnsi="Times New Roman" w:cs="Times New Roman"/>
+          <w:b/>
+          <w:bCs/>
+          <w:color w:val="000000"/>
+          <w:sz w:val="28"/>
+          <w:szCs w:val="28"/>
+          <w:shd w:val="clear" w:color="auto" w:fill="FFFFFF"/>
+          <w:lang w:val="uk-UA"/>
+        </w:rPr>
+        <w:t xml:space="preserve">Перевірив </w:t>
+      </w:r>
+      <w:r>
+        <w:rPr>
+          <w:rFonts w:ascii="Times New Roman" w:hAnsi="Times New Roman" w:cs="Times New Roman"/>
+          <w:b/>
+          <w:bCs/>
+          <w:color w:val="000000"/>
+          <w:sz w:val="28"/>
+          <w:szCs w:val="28"/>
+          <w:shd w:val="clear" w:color="auto" w:fill="FFFFFF"/>
+          <w:lang w:val="uk-UA"/>
+        </w:rPr>
+        <w:tab/>
+      </w:r>
+      <w:r>
+        <w:rPr>
+          <w:rFonts w:ascii="Times New Roman" w:hAnsi="Times New Roman" w:cs="Times New Roman"/>
+          <w:b/>
+          <w:bCs/>
+          <w:color w:val="000000"/>
+          <w:sz w:val="28"/>
+          <w:szCs w:val="28"/>
+          <w:shd w:val="clear" w:color="auto" w:fill="FFFFFF"/>
+          <w:lang w:val="uk-UA"/>
+        </w:rPr>
+        <w:tab/>
+      </w:r>
+      <w:r>
+        <w:rPr>
+          <w:rFonts w:ascii="Times New Roman" w:hAnsi="Times New Roman" w:cs="Times New Roman"/>
+          <w:b/>
+          <w:bCs/>
+          <w:color w:val="000000"/>
+          <w:sz w:val="28"/>
+          <w:szCs w:val="28"/>
+          <w:shd w:val="clear" w:color="auto" w:fill="FFFFFF"/>
+          <w:lang w:val="uk-UA"/>
+        </w:rPr>
+        <w:tab/>
+      </w:r>
+      <w:r>
+        <w:rPr>
+          <w:rFonts w:ascii="Times New Roman" w:hAnsi="Times New Roman" w:cs="Times New Roman"/>
+          <w:b/>
+          <w:bCs/>
+          <w:color w:val="000000"/>
+          <w:sz w:val="28"/>
+          <w:szCs w:val="28"/>
+          <w:shd w:val="clear" w:color="auto" w:fill="FFFFFF"/>
+          <w:lang w:val="uk-UA"/>
+        </w:rPr>
+        <w:tab/>
+      </w:r>
+      <w:r>
+        <w:rPr>
+          <w:rFonts w:ascii="Times New Roman" w:hAnsi="Times New Roman" w:cs="Times New Roman"/>
+          <w:color w:val="000000"/>
+          <w:sz w:val="28"/>
+          <w:szCs w:val="28"/>
+          <w:u w:val="single"/>
+          <w:shd w:val="clear" w:color="auto" w:fill="FFFFFF"/>
+          <w:lang w:val="uk-UA"/>
+        </w:rPr>
+        <w:t>Марченко О.І</w:t>
+      </w:r>
+    </w:p>
+    <w:p>
+      <w:pPr>
+        <w:spacing w:after="0" w:line="360" w:lineRule="auto"/>
+        <w:jc w:val="both"/>
+        <w:rPr>
+          <w:rFonts w:ascii="Times New Roman" w:hAnsi="Times New Roman" w:cs="Times New Roman"/>
+          <w:b/>
+          <w:bCs/>
+          <w:color w:val="000000"/>
+          <w:sz w:val="28"/>
+          <w:szCs w:val="28"/>
+          <w:u w:val="single"/>
+          <w:shd w:val="clear" w:color="auto" w:fill="FFFFFF"/>
+          <w:lang w:val="uk-UA"/>
+        </w:rPr>
+      </w:pPr>
+    </w:p>
+    <w:p>
+      <w:pPr>
+        <w:spacing w:after="0" w:line="360" w:lineRule="auto"/>
+        <w:jc w:val="both"/>
+        <w:rPr>
+          <w:rFonts w:ascii="Times New Roman" w:hAnsi="Times New Roman" w:cs="Times New Roman"/>
+          <w:b/>
+          <w:bCs/>
+          <w:color w:val="000000"/>
+          <w:sz w:val="28"/>
+          <w:szCs w:val="28"/>
+          <w:u w:val="single"/>
+          <w:shd w:val="clear" w:color="auto" w:fill="FFFFFF"/>
+          <w:lang w:val="uk-UA"/>
+        </w:rPr>
+      </w:pPr>
+    </w:p>
+    <w:p>
+      <w:pPr>
+        <w:spacing w:after="0" w:line="360" w:lineRule="auto"/>
+        <w:jc w:val="both"/>
+        <w:rPr>
+          <w:rFonts w:ascii="Times New Roman" w:hAnsi="Times New Roman" w:cs="Times New Roman"/>
+          <w:b/>
+          <w:bCs/>
+          <w:color w:val="000000"/>
+          <w:sz w:val="28"/>
+          <w:szCs w:val="28"/>
+          <w:u w:val="single"/>
+          <w:shd w:val="clear" w:color="auto" w:fill="FFFFFF"/>
+          <w:lang w:val="uk-UA"/>
+        </w:rPr>
+      </w:pPr>
+    </w:p>
+    <w:p>
+      <w:pPr>
+        <w:spacing w:after="0" w:line="360" w:lineRule="auto"/>
+        <w:jc w:val="both"/>
+        <w:rPr>
+          <w:rFonts w:ascii="Times New Roman" w:hAnsi="Times New Roman" w:cs="Times New Roman"/>
+          <w:color w:val="000000"/>
+          <w:sz w:val="28"/>
+          <w:szCs w:val="28"/>
+          <w:u w:val="single"/>
+          <w:shd w:val="clear" w:color="auto" w:fill="FFFFFF"/>
+          <w:lang w:val="uk-UA"/>
+        </w:rPr>
+      </w:pPr>
+    </w:p>
+    <w:p>
+      <w:pPr>
+        <w:spacing w:after="0" w:line="360" w:lineRule="auto"/>
+        <w:ind w:left="2880" w:firstLine="720"/>
+        <w:jc w:val="both"/>
+        <w:rPr>
+          <w:rFonts w:ascii="Times New Roman" w:hAnsi="Times New Roman" w:cs="Times New Roman"/>
+          <w:sz w:val="28"/>
+          <w:szCs w:val="28"/>
+          <w:lang w:val="uk-UA"/>
+        </w:rPr>
+      </w:pPr>
+      <w:r>
+        <w:rPr>
+          <w:rFonts w:ascii="Times New Roman" w:hAnsi="Times New Roman" w:cs="Times New Roman"/>
+          <w:b/>
+          <w:bCs/>
+          <w:color w:val="000000"/>
+          <w:sz w:val="28"/>
+          <w:szCs w:val="28"/>
+          <w:shd w:val="clear" w:color="auto" w:fill="FFFFFF"/>
+          <w:lang w:val="uk-UA"/>
+        </w:rPr>
+        <w:t>Київ 2024</w:t>
+      </w:r>
+    </w:p>
+    <w:p>
+      <w:pPr>
+        <w:spacing w:after="0" w:line="360" w:lineRule="auto"/>
+        <w:rPr>
+          <w:rFonts w:ascii="Times New Roman" w:hAnsi="Times New Roman" w:cs="Times New Roman"/>
+          <w:noProof/>
+          <w:sz w:val="24"/>
+          <w:szCs w:val="24"/>
+          <w:lang w:val="uk-UA"/>
+        </w:rPr>
+      </w:pPr>
+      <w:r>
+        <w:rPr>
+          <w:rFonts w:ascii="Times New Roman" w:hAnsi="Times New Roman" w:cs="Times New Roman"/>
+          <w:noProof/>
+          <w:sz w:val="24"/>
+          <w:szCs w:val="24"/>
+          <w:lang w:val="uk-UA"/>
+        </w:rPr>
+        <w:lastRenderedPageBreak/>
         <w:t>Завдання на лабораторну роботу</w:t>
       </w:r>
     </w:p>
     <w:p>
       <w:pPr>
-        <w:jc w:val="both"/>
-        <w:rPr>
-          <w:noProof/>
-          <w:lang w:val="uk-UA"/>
-        </w:rPr>
-      </w:pPr>
-      <w:r>
-        <w:rPr>
-          <w:noProof/>
+        <w:spacing w:after="0" w:line="360" w:lineRule="auto"/>
+        <w:jc w:val="both"/>
+        <w:rPr>
+          <w:rFonts w:ascii="Times New Roman" w:hAnsi="Times New Roman" w:cs="Times New Roman"/>
+          <w:noProof/>
+          <w:sz w:val="24"/>
+          <w:szCs w:val="24"/>
+          <w:lang w:val="uk-UA"/>
+        </w:rPr>
+      </w:pPr>
+      <w:r>
+        <w:rPr>
+          <w:rFonts w:ascii="Times New Roman" w:hAnsi="Times New Roman" w:cs="Times New Roman"/>
+          <w:noProof/>
+          <w:sz w:val="24"/>
+          <w:szCs w:val="24"/>
           <w:lang w:val="uk-UA"/>
         </w:rPr>
         <w:t>1. Виявити класи, які відносяться до системи що проектується</w:t>
@@ -36,15 +771,22 @@
     </w:p>
     <w:p>
       <w:pPr>
-        <w:jc w:val="both"/>
-        <w:rPr>
-          <w:noProof/>
-          <w:lang w:val="uk-UA"/>
-        </w:rPr>
-      </w:pPr>
-      <w:r>
-        <w:rPr>
-          <w:noProof/>
+        <w:spacing w:after="0" w:line="360" w:lineRule="auto"/>
+        <w:jc w:val="both"/>
+        <w:rPr>
+          <w:rFonts w:ascii="Times New Roman" w:hAnsi="Times New Roman" w:cs="Times New Roman"/>
+          <w:noProof/>
+          <w:sz w:val="24"/>
+          <w:szCs w:val="24"/>
+          <w:lang w:val="uk-UA"/>
+        </w:rPr>
+      </w:pPr>
+      <w:r>
+        <w:rPr>
+          <w:rFonts w:ascii="Times New Roman" w:hAnsi="Times New Roman" w:cs="Times New Roman"/>
+          <w:noProof/>
+          <w:sz w:val="24"/>
+          <w:szCs w:val="24"/>
           <w:lang w:val="uk-UA"/>
         </w:rPr>
         <w:t>використовуючи діаграму варіантів використання (мінімум 10 класів).</w:t>
@@ -52,15 +794,22 @@
     </w:p>
     <w:p>
       <w:pPr>
-        <w:jc w:val="both"/>
-        <w:rPr>
-          <w:noProof/>
-          <w:lang w:val="uk-UA"/>
-        </w:rPr>
-      </w:pPr>
-      <w:r>
-        <w:rPr>
-          <w:noProof/>
+        <w:spacing w:after="0" w:line="360" w:lineRule="auto"/>
+        <w:jc w:val="both"/>
+        <w:rPr>
+          <w:rFonts w:ascii="Times New Roman" w:hAnsi="Times New Roman" w:cs="Times New Roman"/>
+          <w:noProof/>
+          <w:sz w:val="24"/>
+          <w:szCs w:val="24"/>
+          <w:lang w:val="uk-UA"/>
+        </w:rPr>
+      </w:pPr>
+      <w:r>
+        <w:rPr>
+          <w:rFonts w:ascii="Times New Roman" w:hAnsi="Times New Roman" w:cs="Times New Roman"/>
+          <w:noProof/>
+          <w:sz w:val="24"/>
+          <w:szCs w:val="24"/>
           <w:lang w:val="uk-UA"/>
         </w:rPr>
         <w:t>Використовувати повний синтаксис атрибутів та операцій в класах.</w:t>
@@ -68,15 +817,22 @@
     </w:p>
     <w:p>
       <w:pPr>
-        <w:jc w:val="both"/>
-        <w:rPr>
-          <w:noProof/>
-          <w:lang w:val="uk-UA"/>
-        </w:rPr>
-      </w:pPr>
-      <w:r>
-        <w:rPr>
-          <w:noProof/>
+        <w:spacing w:after="0" w:line="360" w:lineRule="auto"/>
+        <w:jc w:val="both"/>
+        <w:rPr>
+          <w:rFonts w:ascii="Times New Roman" w:hAnsi="Times New Roman" w:cs="Times New Roman"/>
+          <w:noProof/>
+          <w:sz w:val="24"/>
+          <w:szCs w:val="24"/>
+          <w:lang w:val="uk-UA"/>
+        </w:rPr>
+      </w:pPr>
+      <w:r>
+        <w:rPr>
+          <w:rFonts w:ascii="Times New Roman" w:hAnsi="Times New Roman" w:cs="Times New Roman"/>
+          <w:noProof/>
+          <w:sz w:val="24"/>
+          <w:szCs w:val="24"/>
           <w:lang w:val="uk-UA"/>
         </w:rPr>
         <w:t>2. Встановити зв’язки між класами. Використати усі чотири типи</w:t>
@@ -84,15 +840,22 @@
     </w:p>
     <w:p>
       <w:pPr>
-        <w:jc w:val="both"/>
-        <w:rPr>
-          <w:noProof/>
-          <w:lang w:val="uk-UA"/>
-        </w:rPr>
-      </w:pPr>
-      <w:r>
-        <w:rPr>
-          <w:noProof/>
+        <w:spacing w:after="0" w:line="360" w:lineRule="auto"/>
+        <w:jc w:val="both"/>
+        <w:rPr>
+          <w:rFonts w:ascii="Times New Roman" w:hAnsi="Times New Roman" w:cs="Times New Roman"/>
+          <w:noProof/>
+          <w:sz w:val="24"/>
+          <w:szCs w:val="24"/>
+          <w:lang w:val="uk-UA"/>
+        </w:rPr>
+      </w:pPr>
+      <w:r>
+        <w:rPr>
+          <w:rFonts w:ascii="Times New Roman" w:hAnsi="Times New Roman" w:cs="Times New Roman"/>
+          <w:noProof/>
+          <w:sz w:val="24"/>
+          <w:szCs w:val="24"/>
           <w:lang w:val="uk-UA"/>
         </w:rPr>
         <w:t>зв’язків, що наведені в лабораторній роботі. Побудувати цілісну діаграму.</w:t>
@@ -100,15 +863,22 @@
     </w:p>
     <w:p>
       <w:pPr>
-        <w:jc w:val="both"/>
-        <w:rPr>
-          <w:noProof/>
-          <w:lang w:val="uk-UA"/>
-        </w:rPr>
-      </w:pPr>
-      <w:r>
-        <w:rPr>
-          <w:noProof/>
+        <w:spacing w:after="0" w:line="360" w:lineRule="auto"/>
+        <w:jc w:val="both"/>
+        <w:rPr>
+          <w:rFonts w:ascii="Times New Roman" w:hAnsi="Times New Roman" w:cs="Times New Roman"/>
+          <w:noProof/>
+          <w:sz w:val="24"/>
+          <w:szCs w:val="24"/>
+          <w:lang w:val="uk-UA"/>
+        </w:rPr>
+      </w:pPr>
+      <w:r>
+        <w:rPr>
+          <w:rFonts w:ascii="Times New Roman" w:hAnsi="Times New Roman" w:cs="Times New Roman"/>
+          <w:noProof/>
+          <w:sz w:val="24"/>
+          <w:szCs w:val="24"/>
           <w:lang w:val="uk-UA"/>
         </w:rPr>
         <w:t>3. Коротко текстом (або в таблиці) описати призначення кожного класу</w:t>
@@ -116,15 +886,22 @@
     </w:p>
     <w:p>
       <w:pPr>
-        <w:jc w:val="both"/>
-        <w:rPr>
-          <w:noProof/>
-          <w:lang w:val="uk-UA"/>
-        </w:rPr>
-      </w:pPr>
-      <w:r>
-        <w:rPr>
-          <w:noProof/>
+        <w:spacing w:after="0" w:line="360" w:lineRule="auto"/>
+        <w:jc w:val="both"/>
+        <w:rPr>
+          <w:rFonts w:ascii="Times New Roman" w:hAnsi="Times New Roman" w:cs="Times New Roman"/>
+          <w:noProof/>
+          <w:sz w:val="24"/>
+          <w:szCs w:val="24"/>
+          <w:lang w:val="uk-UA"/>
+        </w:rPr>
+      </w:pPr>
+      <w:r>
+        <w:rPr>
+          <w:rFonts w:ascii="Times New Roman" w:hAnsi="Times New Roman" w:cs="Times New Roman"/>
+          <w:noProof/>
+          <w:sz w:val="24"/>
+          <w:szCs w:val="24"/>
           <w:lang w:val="uk-UA"/>
         </w:rPr>
         <w:t>та його атрибутів і операцій.</w:t>
@@ -132,15 +909,22 @@
     </w:p>
     <w:p>
       <w:pPr>
-        <w:jc w:val="both"/>
-        <w:rPr>
-          <w:noProof/>
-          <w:lang w:val="uk-UA"/>
-        </w:rPr>
-      </w:pPr>
-      <w:r>
-        <w:rPr>
-          <w:noProof/>
+        <w:spacing w:after="0" w:line="360" w:lineRule="auto"/>
+        <w:jc w:val="both"/>
+        <w:rPr>
+          <w:rFonts w:ascii="Times New Roman" w:hAnsi="Times New Roman" w:cs="Times New Roman"/>
+          <w:noProof/>
+          <w:sz w:val="24"/>
+          <w:szCs w:val="24"/>
+          <w:lang w:val="uk-UA"/>
+        </w:rPr>
+      </w:pPr>
+      <w:r>
+        <w:rPr>
+          <w:rFonts w:ascii="Times New Roman" w:hAnsi="Times New Roman" w:cs="Times New Roman"/>
+          <w:noProof/>
+          <w:sz w:val="24"/>
+          <w:szCs w:val="24"/>
           <w:lang w:val="uk-UA"/>
         </w:rPr>
         <w:t>4. У звіт обов’язково додати діаграму варіантів використання з першої</w:t>
@@ -148,15 +932,22 @@
     </w:p>
     <w:p>
       <w:pPr>
-        <w:jc w:val="both"/>
-        <w:rPr>
-          <w:noProof/>
-          <w:lang w:val="uk-UA"/>
-        </w:rPr>
-      </w:pPr>
-      <w:r>
-        <w:rPr>
-          <w:noProof/>
+        <w:spacing w:after="0" w:line="360" w:lineRule="auto"/>
+        <w:jc w:val="both"/>
+        <w:rPr>
+          <w:rFonts w:ascii="Times New Roman" w:hAnsi="Times New Roman" w:cs="Times New Roman"/>
+          <w:noProof/>
+          <w:sz w:val="24"/>
+          <w:szCs w:val="24"/>
+          <w:lang w:val="uk-UA"/>
+        </w:rPr>
+      </w:pPr>
+      <w:r>
+        <w:rPr>
+          <w:rFonts w:ascii="Times New Roman" w:hAnsi="Times New Roman" w:cs="Times New Roman"/>
+          <w:noProof/>
+          <w:sz w:val="24"/>
+          <w:szCs w:val="24"/>
           <w:lang w:val="uk-UA"/>
         </w:rPr>
         <w:t>роботи.</w:t>
@@ -164,54 +955,1385 @@
     </w:p>
     <w:p>
       <w:pPr>
-        <w:jc w:val="both"/>
-        <w:rPr>
-          <w:noProof/>
-          <w:lang w:val="uk-UA"/>
-        </w:rPr>
-      </w:pPr>
-    </w:p>
-    <w:p>
-      <w:pPr>
-        <w:jc w:val="both"/>
-        <w:rPr>
-          <w:noProof/>
-          <w:lang w:val="uk-UA"/>
-        </w:rPr>
-      </w:pPr>
-    </w:p>
-    <w:p>
-      <w:pPr>
-        <w:jc w:val="both"/>
-        <w:rPr>
-          <w:noProof/>
-          <w:lang w:val="uk-UA"/>
-        </w:rPr>
-      </w:pPr>
-    </w:p>
-    <w:p>
-      <w:pPr>
-        <w:jc w:val="both"/>
-        <w:rPr>
-          <w:noProof/>
-        </w:rPr>
-      </w:pPr>
-    </w:p>
-    <w:p>
-      <w:pPr>
-        <w:jc w:val="both"/>
-        <w:rPr>
-          <w:noProof/>
-          <w:lang w:val="uk-UA"/>
-        </w:rPr>
-      </w:pPr>
-    </w:p>
-    <w:p>
-      <w:pPr>
-        <w:jc w:val="both"/>
-        <w:rPr>
-          <w:noProof/>
-          <w:lang w:val="uk-UA"/>
+        <w:spacing w:after="0" w:line="360" w:lineRule="auto"/>
+        <w:jc w:val="both"/>
+        <w:rPr>
+          <w:rFonts w:ascii="Times New Roman" w:hAnsi="Times New Roman" w:cs="Times New Roman"/>
+          <w:noProof/>
+          <w:sz w:val="24"/>
+          <w:szCs w:val="24"/>
+          <w:lang w:val="uk-UA"/>
+        </w:rPr>
+      </w:pPr>
+    </w:p>
+    <w:p>
+      <w:pPr>
+        <w:pStyle w:val="ListParagraph"/>
+        <w:numPr>
+          <w:ilvl w:val="0"/>
+          <w:numId w:val="1"/>
+        </w:numPr>
+        <w:spacing w:after="0" w:line="360" w:lineRule="auto"/>
+        <w:jc w:val="both"/>
+        <w:rPr>
+          <w:rFonts w:ascii="Times New Roman" w:hAnsi="Times New Roman" w:cs="Times New Roman"/>
+          <w:noProof/>
+          <w:sz w:val="24"/>
+          <w:szCs w:val="24"/>
+          <w:lang w:val="ru-RU"/>
+        </w:rPr>
+      </w:pPr>
+      <w:r>
+        <w:rPr>
+          <w:rFonts w:ascii="Times New Roman" w:hAnsi="Times New Roman" w:cs="Times New Roman"/>
+          <w:noProof/>
+          <w:sz w:val="24"/>
+          <w:szCs w:val="24"/>
+        </w:rPr>
+        <w:lastRenderedPageBreak/>
+        <w:drawing>
+          <wp:anchor distT="0" distB="0" distL="114300" distR="114300" simplePos="0" relativeHeight="251658240" behindDoc="0" locked="0" layoutInCell="1" allowOverlap="1" wp14:anchorId="2F31FB97" wp14:editId="034D0F12">
+            <wp:simplePos x="0" y="0"/>
+            <wp:positionH relativeFrom="margin">
+              <wp:align>center</wp:align>
+            </wp:positionH>
+            <wp:positionV relativeFrom="paragraph">
+              <wp:posOffset>271145</wp:posOffset>
+            </wp:positionV>
+            <wp:extent cx="5328285" cy="7689850"/>
+            <wp:effectExtent l="0" t="0" r="5715" b="6350"/>
+            <wp:wrapSquare wrapText="bothSides"/>
+            <wp:docPr id="1" name="Picture 1"/>
+            <wp:cNvGraphicFramePr>
+              <a:graphicFrameLocks xmlns:a="http://schemas.openxmlformats.org/drawingml/2006/main" noChangeAspect="1"/>
+            </wp:cNvGraphicFramePr>
+            <a:graphic xmlns:a="http://schemas.openxmlformats.org/drawingml/2006/main">
+              <a:graphicData uri="http://schemas.openxmlformats.org/drawingml/2006/picture">
+                <pic:pic xmlns:pic="http://schemas.openxmlformats.org/drawingml/2006/picture">
+                  <pic:nvPicPr>
+                    <pic:cNvPr id="1" name=""/>
+                    <pic:cNvPicPr/>
+                  </pic:nvPicPr>
+                  <pic:blipFill>
+                    <a:blip r:embed="rId5">
+                      <a:extLst>
+                        <a:ext uri="{28A0092B-C50C-407E-A947-70E740481C1C}">
+                          <a14:useLocalDpi xmlns:a14="http://schemas.microsoft.com/office/drawing/2010/main" val="0"/>
+                        </a:ext>
+                      </a:extLst>
+                    </a:blip>
+                    <a:stretch>
+                      <a:fillRect/>
+                    </a:stretch>
+                  </pic:blipFill>
+                  <pic:spPr>
+                    <a:xfrm>
+                      <a:off x="0" y="0"/>
+                      <a:ext cx="5328285" cy="7689850"/>
+                    </a:xfrm>
+                    <a:prstGeom prst="rect">
+                      <a:avLst/>
+                    </a:prstGeom>
+                  </pic:spPr>
+                </pic:pic>
+              </a:graphicData>
+            </a:graphic>
+            <wp14:sizeRelH relativeFrom="page">
+              <wp14:pctWidth>0</wp14:pctWidth>
+            </wp14:sizeRelH>
+            <wp14:sizeRelV relativeFrom="page">
+              <wp14:pctHeight>0</wp14:pctHeight>
+            </wp14:sizeRelV>
+          </wp:anchor>
+        </w:drawing>
+      </w:r>
+      <w:r>
+        <w:rPr>
+          <w:rFonts w:ascii="Times New Roman" w:hAnsi="Times New Roman" w:cs="Times New Roman"/>
+          <w:noProof/>
+          <w:sz w:val="24"/>
+          <w:szCs w:val="24"/>
+          <w:lang w:val="uk-UA"/>
+        </w:rPr>
+        <w:t>К</w:t>
+      </w:r>
+      <w:r>
+        <w:rPr>
+          <w:rFonts w:ascii="Times New Roman" w:hAnsi="Times New Roman" w:cs="Times New Roman"/>
+          <w:noProof/>
+          <w:sz w:val="24"/>
+          <w:szCs w:val="24"/>
+          <w:lang w:val="ru-RU"/>
+        </w:rPr>
+        <w:t>ласи, які відносяться до системи</w:t>
+      </w:r>
+    </w:p>
+    <w:p>
+      <w:pPr>
+        <w:spacing w:after="0" w:line="360" w:lineRule="auto"/>
+        <w:ind w:left="540"/>
+        <w:rPr>
+          <w:rFonts w:ascii="Times New Roman" w:hAnsi="Times New Roman" w:cs="Times New Roman"/>
+          <w:noProof/>
+          <w:sz w:val="24"/>
+          <w:szCs w:val="24"/>
+        </w:rPr>
+      </w:pPr>
+    </w:p>
+    <w:p>
+      <w:pPr>
+        <w:pStyle w:val="ListParagraph"/>
+        <w:numPr>
+          <w:ilvl w:val="0"/>
+          <w:numId w:val="1"/>
+        </w:numPr>
+        <w:spacing w:after="0" w:line="360" w:lineRule="auto"/>
+        <w:rPr>
+          <w:rFonts w:ascii="Times New Roman" w:hAnsi="Times New Roman" w:cs="Times New Roman"/>
+          <w:noProof/>
+          <w:sz w:val="24"/>
+          <w:szCs w:val="24"/>
+        </w:rPr>
+      </w:pPr>
+      <w:r>
+        <w:rPr>
+          <w:rFonts w:ascii="Times New Roman" w:hAnsi="Times New Roman" w:cs="Times New Roman"/>
+          <w:noProof/>
+          <w:sz w:val="24"/>
+          <w:szCs w:val="24"/>
+        </w:rPr>
+        <w:lastRenderedPageBreak/>
+        <w:drawing>
+          <wp:anchor distT="0" distB="0" distL="114300" distR="114300" simplePos="0" relativeHeight="251659264" behindDoc="0" locked="0" layoutInCell="1" allowOverlap="1" wp14:anchorId="7EBB292A" wp14:editId="5DE01315">
+            <wp:simplePos x="0" y="0"/>
+            <wp:positionH relativeFrom="margin">
+              <wp:align>right</wp:align>
+            </wp:positionH>
+            <wp:positionV relativeFrom="paragraph">
+              <wp:posOffset>263525</wp:posOffset>
+            </wp:positionV>
+            <wp:extent cx="5946140" cy="2885440"/>
+            <wp:effectExtent l="0" t="0" r="0" b="0"/>
+            <wp:wrapSquare wrapText="bothSides"/>
+            <wp:docPr id="3" name="Picture 3"/>
+            <wp:cNvGraphicFramePr>
+              <a:graphicFrameLocks xmlns:a="http://schemas.openxmlformats.org/drawingml/2006/main" noChangeAspect="1"/>
+            </wp:cNvGraphicFramePr>
+            <a:graphic xmlns:a="http://schemas.openxmlformats.org/drawingml/2006/main">
+              <a:graphicData uri="http://schemas.openxmlformats.org/drawingml/2006/picture">
+                <pic:pic xmlns:pic="http://schemas.openxmlformats.org/drawingml/2006/picture">
+                  <pic:nvPicPr>
+                    <pic:cNvPr id="1" name=""/>
+                    <pic:cNvPicPr/>
+                  </pic:nvPicPr>
+                  <pic:blipFill>
+                    <a:blip r:embed="rId6" cstate="print">
+                      <a:extLst>
+                        <a:ext uri="{28A0092B-C50C-407E-A947-70E740481C1C}">
+                          <a14:useLocalDpi xmlns:a14="http://schemas.microsoft.com/office/drawing/2010/main" val="0"/>
+                        </a:ext>
+                      </a:extLst>
+                    </a:blip>
+                    <a:stretch>
+                      <a:fillRect/>
+                    </a:stretch>
+                  </pic:blipFill>
+                  <pic:spPr>
+                    <a:xfrm>
+                      <a:off x="0" y="0"/>
+                      <a:ext cx="5946140" cy="2885440"/>
+                    </a:xfrm>
+                    <a:prstGeom prst="rect">
+                      <a:avLst/>
+                    </a:prstGeom>
+                  </pic:spPr>
+                </pic:pic>
+              </a:graphicData>
+            </a:graphic>
+            <wp14:sizeRelH relativeFrom="page">
+              <wp14:pctWidth>0</wp14:pctWidth>
+            </wp14:sizeRelH>
+            <wp14:sizeRelV relativeFrom="page">
+              <wp14:pctHeight>0</wp14:pctHeight>
+            </wp14:sizeRelV>
+          </wp:anchor>
+        </w:drawing>
+      </w:r>
+      <w:r>
+        <w:rPr>
+          <w:rFonts w:ascii="Times New Roman" w:hAnsi="Times New Roman" w:cs="Times New Roman"/>
+          <w:noProof/>
+          <w:sz w:val="24"/>
+          <w:szCs w:val="24"/>
+        </w:rPr>
+        <w:t>зв’язки між класами.</w:t>
+      </w:r>
+    </w:p>
+    <w:p>
+      <w:pPr>
+        <w:spacing w:after="0" w:line="360" w:lineRule="auto"/>
+        <w:jc w:val="both"/>
+        <w:rPr>
+          <w:rFonts w:ascii="Times New Roman" w:hAnsi="Times New Roman" w:cs="Times New Roman"/>
+          <w:noProof/>
+          <w:sz w:val="24"/>
+          <w:szCs w:val="24"/>
+        </w:rPr>
+      </w:pPr>
+    </w:p>
+    <w:p>
+      <w:pPr>
+        <w:spacing w:after="0" w:line="360" w:lineRule="auto"/>
+        <w:jc w:val="both"/>
+        <w:rPr>
+          <w:rFonts w:ascii="Times New Roman" w:hAnsi="Times New Roman" w:cs="Times New Roman"/>
+          <w:noProof/>
+          <w:sz w:val="24"/>
+          <w:szCs w:val="24"/>
+        </w:rPr>
+      </w:pPr>
+    </w:p>
+    <w:p>
+      <w:pPr>
+        <w:pStyle w:val="ListParagraph"/>
+        <w:numPr>
+          <w:ilvl w:val="0"/>
+          <w:numId w:val="1"/>
+        </w:numPr>
+        <w:spacing w:after="0" w:line="360" w:lineRule="auto"/>
+        <w:jc w:val="both"/>
+        <w:rPr>
+          <w:rFonts w:ascii="Times New Roman" w:hAnsi="Times New Roman" w:cs="Times New Roman"/>
+          <w:noProof/>
+          <w:sz w:val="24"/>
+          <w:szCs w:val="24"/>
+          <w:lang w:val="ru-RU"/>
+        </w:rPr>
+      </w:pPr>
+      <w:r>
+        <w:rPr>
+          <w:rFonts w:ascii="Times New Roman" w:hAnsi="Times New Roman" w:cs="Times New Roman"/>
+          <w:noProof/>
+          <w:sz w:val="24"/>
+          <w:szCs w:val="24"/>
+          <w:lang w:val="uk-UA"/>
+        </w:rPr>
+        <w:t>Описання кожного классу</w:t>
+      </w:r>
+    </w:p>
+    <w:p>
+      <w:pPr>
+        <w:pStyle w:val="ListParagraph"/>
+        <w:numPr>
+          <w:ilvl w:val="0"/>
+          <w:numId w:val="2"/>
+        </w:numPr>
+        <w:spacing w:after="0" w:line="360" w:lineRule="auto"/>
+        <w:jc w:val="both"/>
+        <w:rPr>
+          <w:rFonts w:ascii="Times New Roman" w:hAnsi="Times New Roman" w:cs="Times New Roman"/>
+          <w:noProof/>
+          <w:sz w:val="24"/>
+          <w:szCs w:val="24"/>
+          <w:lang w:val="ru-RU"/>
+        </w:rPr>
+      </w:pPr>
+      <w:r>
+        <w:rPr>
+          <w:rFonts w:ascii="Times New Roman" w:hAnsi="Times New Roman" w:cs="Times New Roman"/>
+          <w:noProof/>
+          <w:sz w:val="24"/>
+          <w:szCs w:val="24"/>
+          <w:lang w:val="ru-RU"/>
+        </w:rPr>
+        <w:t>Фільм: Містить інформацію про фільм, таку як назва, жанр, тривалість, вікове обмеження, рейтинг, дата виходу та методи для отримання цієї інформації.</w:t>
+      </w:r>
+    </w:p>
+    <w:p>
+      <w:pPr>
+        <w:pStyle w:val="ListParagraph"/>
+        <w:numPr>
+          <w:ilvl w:val="0"/>
+          <w:numId w:val="2"/>
+        </w:numPr>
+        <w:spacing w:after="0" w:line="360" w:lineRule="auto"/>
+        <w:jc w:val="both"/>
+        <w:rPr>
+          <w:rFonts w:ascii="Times New Roman" w:hAnsi="Times New Roman" w:cs="Times New Roman"/>
+          <w:noProof/>
+          <w:sz w:val="24"/>
+          <w:szCs w:val="24"/>
+          <w:lang w:val="ru-RU"/>
+        </w:rPr>
+      </w:pPr>
+      <w:r>
+        <w:rPr>
+          <w:rFonts w:ascii="Times New Roman" w:hAnsi="Times New Roman" w:cs="Times New Roman"/>
+          <w:noProof/>
+          <w:sz w:val="24"/>
+          <w:szCs w:val="24"/>
+          <w:lang w:val="ru-RU"/>
+        </w:rPr>
+        <w:t>Сеанс: Представляє сеанс кінопоказу з датою, часом, залом і ціною. Має методи для забронювання місця, відміни сеансу та оновлення інформації.</w:t>
+      </w:r>
+    </w:p>
+    <w:p>
+      <w:pPr>
+        <w:pStyle w:val="ListParagraph"/>
+        <w:numPr>
+          <w:ilvl w:val="0"/>
+          <w:numId w:val="2"/>
+        </w:numPr>
+        <w:spacing w:after="0" w:line="360" w:lineRule="auto"/>
+        <w:jc w:val="both"/>
+        <w:rPr>
+          <w:rFonts w:ascii="Times New Roman" w:hAnsi="Times New Roman" w:cs="Times New Roman"/>
+          <w:noProof/>
+          <w:sz w:val="24"/>
+          <w:szCs w:val="24"/>
+          <w:lang w:val="ru-RU"/>
+        </w:rPr>
+      </w:pPr>
+      <w:r>
+        <w:rPr>
+          <w:rFonts w:ascii="Times New Roman" w:hAnsi="Times New Roman" w:cs="Times New Roman"/>
+          <w:noProof/>
+          <w:sz w:val="24"/>
+          <w:szCs w:val="24"/>
+          <w:lang w:val="ru-RU"/>
+        </w:rPr>
+        <w:t>Квиток: Містить дані про квиток, такі як номер, ряд, місце, ціна та ідентифікатор. Має методи для перевірки дійсності та відміни.</w:t>
+      </w:r>
+    </w:p>
+    <w:p>
+      <w:pPr>
+        <w:pStyle w:val="ListParagraph"/>
+        <w:numPr>
+          <w:ilvl w:val="0"/>
+          <w:numId w:val="2"/>
+        </w:numPr>
+        <w:spacing w:after="0" w:line="360" w:lineRule="auto"/>
+        <w:jc w:val="both"/>
+        <w:rPr>
+          <w:rFonts w:ascii="Times New Roman" w:hAnsi="Times New Roman" w:cs="Times New Roman"/>
+          <w:noProof/>
+          <w:sz w:val="24"/>
+          <w:szCs w:val="24"/>
+          <w:lang w:val="ru-RU"/>
+        </w:rPr>
+      </w:pPr>
+      <w:r>
+        <w:rPr>
+          <w:rFonts w:ascii="Times New Roman" w:hAnsi="Times New Roman" w:cs="Times New Roman"/>
+          <w:noProof/>
+          <w:sz w:val="24"/>
+          <w:szCs w:val="24"/>
+          <w:lang w:val="ru-RU"/>
+        </w:rPr>
+        <w:t>Повернення квитків: Відповідає за обробку повернення квитків, зберігаючи інформацію про квиток, причину повернення, час повернення, суму та ідентифікатор операції.</w:t>
+      </w:r>
+    </w:p>
+    <w:p>
+      <w:pPr>
+        <w:pStyle w:val="ListParagraph"/>
+        <w:numPr>
+          <w:ilvl w:val="0"/>
+          <w:numId w:val="2"/>
+        </w:numPr>
+        <w:spacing w:after="0" w:line="360" w:lineRule="auto"/>
+        <w:jc w:val="both"/>
+        <w:rPr>
+          <w:rFonts w:ascii="Times New Roman" w:hAnsi="Times New Roman" w:cs="Times New Roman"/>
+          <w:noProof/>
+          <w:sz w:val="24"/>
+          <w:szCs w:val="24"/>
+          <w:lang w:val="ru-RU"/>
+        </w:rPr>
+      </w:pPr>
+      <w:r>
+        <w:rPr>
+          <w:rFonts w:ascii="Times New Roman" w:hAnsi="Times New Roman" w:cs="Times New Roman"/>
+          <w:noProof/>
+          <w:sz w:val="24"/>
+          <w:szCs w:val="24"/>
+          <w:lang w:val="ru-RU"/>
+        </w:rPr>
+        <w:t>Користувач: Зберігає дані про користувача, такі як ім'я, прізвище, електронну пошту та телефон, а також історію покупок.</w:t>
+      </w:r>
+    </w:p>
+    <w:p>
+      <w:pPr>
+        <w:pStyle w:val="ListParagraph"/>
+        <w:numPr>
+          <w:ilvl w:val="0"/>
+          <w:numId w:val="2"/>
+        </w:numPr>
+        <w:spacing w:after="0" w:line="360" w:lineRule="auto"/>
+        <w:jc w:val="both"/>
+        <w:rPr>
+          <w:rFonts w:ascii="Times New Roman" w:hAnsi="Times New Roman" w:cs="Times New Roman"/>
+          <w:noProof/>
+          <w:sz w:val="24"/>
+          <w:szCs w:val="24"/>
+          <w:lang w:val="ru-RU"/>
+        </w:rPr>
+      </w:pPr>
+      <w:r>
+        <w:rPr>
+          <w:rFonts w:ascii="Times New Roman" w:hAnsi="Times New Roman" w:cs="Times New Roman"/>
+          <w:noProof/>
+          <w:sz w:val="24"/>
+          <w:szCs w:val="24"/>
+          <w:lang w:val="ru-RU"/>
+        </w:rPr>
+        <w:t>Адміністратор: Представляє адміністратора системи з ім'ям, прізвищем, електронною поштою та рівнем доступу. Має методи для додавання фільмів, сеансів, видалення фільмів та генерації звітів.</w:t>
+      </w:r>
+    </w:p>
+    <w:p>
+      <w:pPr>
+        <w:pStyle w:val="ListParagraph"/>
+        <w:numPr>
+          <w:ilvl w:val="0"/>
+          <w:numId w:val="2"/>
+        </w:numPr>
+        <w:spacing w:after="0" w:line="360" w:lineRule="auto"/>
+        <w:jc w:val="both"/>
+        <w:rPr>
+          <w:rFonts w:ascii="Times New Roman" w:hAnsi="Times New Roman" w:cs="Times New Roman"/>
+          <w:noProof/>
+          <w:sz w:val="24"/>
+          <w:szCs w:val="24"/>
+          <w:lang w:val="ru-RU"/>
+        </w:rPr>
+      </w:pPr>
+      <w:r>
+        <w:rPr>
+          <w:rFonts w:ascii="Times New Roman" w:hAnsi="Times New Roman" w:cs="Times New Roman"/>
+          <w:noProof/>
+          <w:sz w:val="24"/>
+          <w:szCs w:val="24"/>
+          <w:lang w:val="ru-RU"/>
+        </w:rPr>
+        <w:t>Відгук: Представляє відгук користувача про фільм, зберігаючи інформацію про користувача, фільм, текст відгуку та дату.</w:t>
+      </w:r>
+    </w:p>
+    <w:p>
+      <w:pPr>
+        <w:pStyle w:val="ListParagraph"/>
+        <w:numPr>
+          <w:ilvl w:val="0"/>
+          <w:numId w:val="2"/>
+        </w:numPr>
+        <w:spacing w:after="0" w:line="360" w:lineRule="auto"/>
+        <w:jc w:val="both"/>
+        <w:rPr>
+          <w:rFonts w:ascii="Times New Roman" w:hAnsi="Times New Roman" w:cs="Times New Roman"/>
+          <w:noProof/>
+          <w:sz w:val="24"/>
+          <w:szCs w:val="24"/>
+          <w:lang w:val="ru-RU"/>
+        </w:rPr>
+      </w:pPr>
+      <w:r>
+        <w:rPr>
+          <w:rFonts w:ascii="Times New Roman" w:hAnsi="Times New Roman" w:cs="Times New Roman"/>
+          <w:noProof/>
+          <w:sz w:val="24"/>
+          <w:szCs w:val="24"/>
+          <w:lang w:val="ru-RU"/>
+        </w:rPr>
+        <w:lastRenderedPageBreak/>
+        <w:t>Оплата: Містить деталі про оплату квитка, такі як квиток, сума, спосіб оплати, час оплати, а також методи для проведення оплати та перевірки її статусу.</w:t>
+      </w:r>
+    </w:p>
+    <w:p>
+      <w:pPr>
+        <w:pStyle w:val="ListParagraph"/>
+        <w:numPr>
+          <w:ilvl w:val="0"/>
+          <w:numId w:val="2"/>
+        </w:numPr>
+        <w:spacing w:after="0" w:line="360" w:lineRule="auto"/>
+        <w:jc w:val="both"/>
+        <w:rPr>
+          <w:rFonts w:ascii="Times New Roman" w:hAnsi="Times New Roman" w:cs="Times New Roman"/>
+          <w:noProof/>
+          <w:sz w:val="24"/>
+          <w:szCs w:val="24"/>
+          <w:lang w:val="ru-RU"/>
+        </w:rPr>
+      </w:pPr>
+      <w:r>
+        <w:rPr>
+          <w:rFonts w:ascii="Times New Roman" w:hAnsi="Times New Roman" w:cs="Times New Roman"/>
+          <w:noProof/>
+          <w:sz w:val="24"/>
+          <w:szCs w:val="24"/>
+          <w:lang w:val="ru-RU"/>
+        </w:rPr>
+        <w:t>Розклад: Представляє розклад сеансів для певного кінотеатру, зберігаючи інформацію про сеанси та методи для отримання розкладу та оновлення сеансів.</w:t>
+      </w:r>
+    </w:p>
+    <w:p>
+      <w:pPr>
+        <w:pStyle w:val="ListParagraph"/>
+        <w:numPr>
+          <w:ilvl w:val="0"/>
+          <w:numId w:val="2"/>
+        </w:numPr>
+        <w:spacing w:after="0" w:line="360" w:lineRule="auto"/>
+        <w:jc w:val="both"/>
+        <w:rPr>
+          <w:rFonts w:ascii="Times New Roman" w:hAnsi="Times New Roman" w:cs="Times New Roman"/>
+          <w:noProof/>
+          <w:sz w:val="24"/>
+          <w:szCs w:val="24"/>
+          <w:lang w:val="ru-RU"/>
+        </w:rPr>
+      </w:pPr>
+      <w:r>
+        <w:rPr>
+          <w:rFonts w:ascii="Times New Roman" w:hAnsi="Times New Roman" w:cs="Times New Roman"/>
+          <w:noProof/>
+          <w:sz w:val="24"/>
+          <w:szCs w:val="24"/>
+          <w:lang w:val="ru-RU"/>
+        </w:rPr>
+        <w:t>Бар: Представляє меню бару в кінотеатрі з переліком пунктів меню, часом роботи та цінами. Має методи для додавання, видалення та змінення меню.</w:t>
+      </w:r>
+    </w:p>
+    <w:p>
+      <w:pPr>
+        <w:pStyle w:val="ListParagraph"/>
+        <w:numPr>
+          <w:ilvl w:val="0"/>
+          <w:numId w:val="2"/>
+        </w:numPr>
+        <w:spacing w:after="0" w:line="360" w:lineRule="auto"/>
+        <w:jc w:val="both"/>
+        <w:rPr>
+          <w:rFonts w:ascii="Times New Roman" w:hAnsi="Times New Roman" w:cs="Times New Roman"/>
+          <w:noProof/>
+          <w:sz w:val="24"/>
+          <w:szCs w:val="24"/>
+          <w:lang w:val="ru-RU"/>
+        </w:rPr>
+      </w:pPr>
+      <w:r>
+        <w:rPr>
+          <w:rFonts w:ascii="Times New Roman" w:hAnsi="Times New Roman" w:cs="Times New Roman"/>
+          <w:noProof/>
+          <w:sz w:val="24"/>
+          <w:szCs w:val="24"/>
+          <w:lang w:val="ru-RU"/>
+        </w:rPr>
+        <w:t>Кінотеатр: Зберігає інформацію про кінотеатр, таку як назва, адреса, зали та контактні дані. Має методи для додавання та видалення залів і оновлення інформації.</w:t>
+      </w:r>
+    </w:p>
+    <w:p>
+      <w:pPr>
+        <w:pStyle w:val="ListParagraph"/>
+        <w:numPr>
+          <w:ilvl w:val="0"/>
+          <w:numId w:val="2"/>
+        </w:numPr>
+        <w:spacing w:after="0" w:line="360" w:lineRule="auto"/>
+        <w:jc w:val="both"/>
+        <w:rPr>
+          <w:rFonts w:ascii="Times New Roman" w:hAnsi="Times New Roman" w:cs="Times New Roman"/>
+          <w:noProof/>
+          <w:sz w:val="24"/>
+          <w:szCs w:val="24"/>
+          <w:lang w:val="ru-RU"/>
+        </w:rPr>
+      </w:pPr>
+      <w:r>
+        <w:rPr>
+          <w:rFonts w:ascii="Times New Roman" w:hAnsi="Times New Roman" w:cs="Times New Roman"/>
+          <w:noProof/>
+          <w:sz w:val="24"/>
+          <w:szCs w:val="24"/>
+          <w:lang w:val="ru-RU"/>
+        </w:rPr>
+        <w:t>Акції: Представляє спеціальні пропозиції та акції з інформацією про пропозицію, дійсність та умови. Має методи для додавання, видалення та застосування акцій.</w:t>
+      </w:r>
+    </w:p>
+    <w:p>
+      <w:pPr>
+        <w:spacing w:after="0" w:line="360" w:lineRule="auto"/>
+        <w:jc w:val="both"/>
+        <w:rPr>
+          <w:rFonts w:ascii="Times New Roman" w:hAnsi="Times New Roman" w:cs="Times New Roman"/>
+          <w:noProof/>
+          <w:sz w:val="24"/>
+          <w:szCs w:val="24"/>
+          <w:lang w:val="ru-RU"/>
+        </w:rPr>
+      </w:pPr>
+    </w:p>
+    <w:p>
+      <w:pPr>
+        <w:pStyle w:val="ListParagraph"/>
+        <w:numPr>
+          <w:ilvl w:val="0"/>
+          <w:numId w:val="1"/>
+        </w:numPr>
+        <w:spacing w:after="0" w:line="360" w:lineRule="auto"/>
+        <w:jc w:val="both"/>
+        <w:rPr>
+          <w:rFonts w:ascii="Times New Roman" w:hAnsi="Times New Roman" w:cs="Times New Roman"/>
+          <w:noProof/>
+          <w:sz w:val="24"/>
+          <w:szCs w:val="24"/>
+          <w:lang w:val="ru-RU"/>
+        </w:rPr>
+      </w:pPr>
+    </w:p>
+    <w:p>
+      <w:pPr>
+        <w:spacing w:after="0" w:line="360" w:lineRule="auto"/>
+        <w:jc w:val="both"/>
+        <w:rPr>
+          <w:rFonts w:ascii="Times New Roman" w:hAnsi="Times New Roman" w:cs="Times New Roman"/>
+          <w:b/>
+          <w:bCs/>
+          <w:sz w:val="24"/>
+          <w:szCs w:val="24"/>
+          <w:lang w:val="uk-UA"/>
+        </w:rPr>
+      </w:pPr>
+      <w:r>
+        <w:rPr>
+          <w:rFonts w:ascii="Times New Roman" w:hAnsi="Times New Roman" w:cs="Times New Roman"/>
+          <w:b/>
+          <w:bCs/>
+          <w:sz w:val="24"/>
+          <w:szCs w:val="24"/>
+          <w:lang w:val="uk-UA"/>
+        </w:rPr>
+        <w:t>Варіант використання 1: Бронювання квитків</w:t>
+      </w:r>
+    </w:p>
+    <w:p>
+      <w:pPr>
+        <w:spacing w:after="0" w:line="360" w:lineRule="auto"/>
+        <w:jc w:val="both"/>
+        <w:rPr>
+          <w:rFonts w:ascii="Times New Roman" w:hAnsi="Times New Roman" w:cs="Times New Roman"/>
+          <w:sz w:val="24"/>
+          <w:szCs w:val="24"/>
+          <w:lang w:val="uk-UA"/>
+        </w:rPr>
+      </w:pPr>
+      <w:r>
+        <w:rPr>
+          <w:rFonts w:ascii="Times New Roman" w:hAnsi="Times New Roman" w:cs="Times New Roman"/>
+          <w:sz w:val="24"/>
+          <w:szCs w:val="24"/>
+          <w:lang w:val="uk-UA"/>
+        </w:rPr>
+        <w:t>Основний сценарій:</w:t>
+      </w:r>
+    </w:p>
+    <w:p>
+      <w:pPr>
+        <w:numPr>
+          <w:ilvl w:val="0"/>
+          <w:numId w:val="3"/>
+        </w:numPr>
+        <w:spacing w:after="0" w:line="360" w:lineRule="auto"/>
+        <w:jc w:val="both"/>
+        <w:rPr>
+          <w:rFonts w:ascii="Times New Roman" w:hAnsi="Times New Roman" w:cs="Times New Roman"/>
+          <w:sz w:val="24"/>
+          <w:szCs w:val="24"/>
+          <w:lang w:val="uk-UA"/>
+        </w:rPr>
+      </w:pPr>
+      <w:r>
+        <w:rPr>
+          <w:rFonts w:ascii="Times New Roman" w:hAnsi="Times New Roman" w:cs="Times New Roman"/>
+          <w:sz w:val="24"/>
+          <w:szCs w:val="24"/>
+          <w:lang w:val="uk-UA"/>
+        </w:rPr>
+        <w:t>Клієнт вибирає фільм, дату та час сеансу.</w:t>
+      </w:r>
+    </w:p>
+    <w:p>
+      <w:pPr>
+        <w:numPr>
+          <w:ilvl w:val="0"/>
+          <w:numId w:val="3"/>
+        </w:numPr>
+        <w:spacing w:after="0" w:line="360" w:lineRule="auto"/>
+        <w:jc w:val="both"/>
+        <w:rPr>
+          <w:rFonts w:ascii="Times New Roman" w:hAnsi="Times New Roman" w:cs="Times New Roman"/>
+          <w:sz w:val="24"/>
+          <w:szCs w:val="24"/>
+          <w:lang w:val="uk-UA"/>
+        </w:rPr>
+      </w:pPr>
+      <w:r>
+        <w:rPr>
+          <w:rFonts w:ascii="Times New Roman" w:hAnsi="Times New Roman" w:cs="Times New Roman"/>
+          <w:sz w:val="24"/>
+          <w:szCs w:val="24"/>
+          <w:lang w:val="uk-UA"/>
+        </w:rPr>
+        <w:t>Система відображає доступні місця у кінозалі.</w:t>
+      </w:r>
+    </w:p>
+    <w:p>
+      <w:pPr>
+        <w:numPr>
+          <w:ilvl w:val="0"/>
+          <w:numId w:val="3"/>
+        </w:numPr>
+        <w:spacing w:after="0" w:line="360" w:lineRule="auto"/>
+        <w:jc w:val="both"/>
+        <w:rPr>
+          <w:rFonts w:ascii="Times New Roman" w:hAnsi="Times New Roman" w:cs="Times New Roman"/>
+          <w:sz w:val="24"/>
+          <w:szCs w:val="24"/>
+          <w:lang w:val="uk-UA"/>
+        </w:rPr>
+      </w:pPr>
+      <w:r>
+        <w:rPr>
+          <w:rFonts w:ascii="Times New Roman" w:hAnsi="Times New Roman" w:cs="Times New Roman"/>
+          <w:sz w:val="24"/>
+          <w:szCs w:val="24"/>
+          <w:lang w:val="uk-UA"/>
+        </w:rPr>
+        <w:t>Клієнт вибирає місця для бронювання.</w:t>
+      </w:r>
+    </w:p>
+    <w:p>
+      <w:pPr>
+        <w:numPr>
+          <w:ilvl w:val="0"/>
+          <w:numId w:val="3"/>
+        </w:numPr>
+        <w:spacing w:after="0" w:line="360" w:lineRule="auto"/>
+        <w:jc w:val="both"/>
+        <w:rPr>
+          <w:rFonts w:ascii="Times New Roman" w:hAnsi="Times New Roman" w:cs="Times New Roman"/>
+          <w:sz w:val="24"/>
+          <w:szCs w:val="24"/>
+          <w:lang w:val="uk-UA"/>
+        </w:rPr>
+      </w:pPr>
+      <w:r>
+        <w:rPr>
+          <w:rFonts w:ascii="Times New Roman" w:hAnsi="Times New Roman" w:cs="Times New Roman"/>
+          <w:sz w:val="24"/>
+          <w:szCs w:val="24"/>
+          <w:lang w:val="uk-UA"/>
+        </w:rPr>
+        <w:t>Клієнт вводить свої контактні дані та приступає до оплати.</w:t>
+      </w:r>
+    </w:p>
+    <w:p>
+      <w:pPr>
+        <w:numPr>
+          <w:ilvl w:val="0"/>
+          <w:numId w:val="3"/>
+        </w:numPr>
+        <w:spacing w:after="0" w:line="360" w:lineRule="auto"/>
+        <w:jc w:val="both"/>
+        <w:rPr>
+          <w:rFonts w:ascii="Times New Roman" w:hAnsi="Times New Roman" w:cs="Times New Roman"/>
+          <w:sz w:val="24"/>
+          <w:szCs w:val="24"/>
+          <w:lang w:val="uk-UA"/>
+        </w:rPr>
+      </w:pPr>
+      <w:r>
+        <w:rPr>
+          <w:rFonts w:ascii="Times New Roman" w:hAnsi="Times New Roman" w:cs="Times New Roman"/>
+          <w:sz w:val="24"/>
+          <w:szCs w:val="24"/>
+          <w:lang w:val="uk-UA"/>
+        </w:rPr>
+        <w:t>Система підтверджує бронювання та відправляє клієнту квитки електронною поштою або через мобільний додаток.</w:t>
+      </w:r>
+    </w:p>
+    <w:p>
+      <w:pPr>
+        <w:spacing w:after="0" w:line="360" w:lineRule="auto"/>
+        <w:jc w:val="both"/>
+        <w:rPr>
+          <w:rFonts w:ascii="Times New Roman" w:hAnsi="Times New Roman" w:cs="Times New Roman"/>
+          <w:sz w:val="24"/>
+          <w:szCs w:val="24"/>
+          <w:lang w:val="uk-UA"/>
+        </w:rPr>
+      </w:pPr>
+      <w:r>
+        <w:rPr>
+          <w:rFonts w:ascii="Times New Roman" w:hAnsi="Times New Roman" w:cs="Times New Roman"/>
+          <w:sz w:val="24"/>
+          <w:szCs w:val="24"/>
+          <w:lang w:val="uk-UA"/>
+        </w:rPr>
+        <w:t>Розширення:</w:t>
+      </w:r>
+    </w:p>
+    <w:p>
+      <w:pPr>
+        <w:numPr>
+          <w:ilvl w:val="0"/>
+          <w:numId w:val="4"/>
+        </w:numPr>
+        <w:spacing w:after="0" w:line="360" w:lineRule="auto"/>
+        <w:jc w:val="both"/>
+        <w:rPr>
+          <w:rFonts w:ascii="Times New Roman" w:hAnsi="Times New Roman" w:cs="Times New Roman"/>
+          <w:sz w:val="24"/>
+          <w:szCs w:val="24"/>
+          <w:lang w:val="uk-UA"/>
+        </w:rPr>
+      </w:pPr>
+      <w:r>
+        <w:rPr>
+          <w:rFonts w:ascii="Times New Roman" w:hAnsi="Times New Roman" w:cs="Times New Roman"/>
+          <w:b/>
+          <w:bCs/>
+          <w:sz w:val="24"/>
+          <w:szCs w:val="24"/>
+          <w:lang w:val="uk-UA"/>
+        </w:rPr>
+        <w:t>Екран вибору місць</w:t>
+      </w:r>
+      <w:r>
+        <w:rPr>
+          <w:rFonts w:ascii="Times New Roman" w:hAnsi="Times New Roman" w:cs="Times New Roman"/>
+          <w:sz w:val="24"/>
+          <w:szCs w:val="24"/>
+          <w:lang w:val="uk-UA"/>
+        </w:rPr>
+        <w:t>: Якщо обране місце вже заброньоване іншим користувачем під час вибору, система повідомляє про це та пропонує вибрати інше місце.</w:t>
+      </w:r>
+    </w:p>
+    <w:p>
+      <w:pPr>
+        <w:numPr>
+          <w:ilvl w:val="0"/>
+          <w:numId w:val="4"/>
+        </w:numPr>
+        <w:spacing w:after="0" w:line="360" w:lineRule="auto"/>
+        <w:jc w:val="both"/>
+        <w:rPr>
+          <w:rFonts w:ascii="Times New Roman" w:hAnsi="Times New Roman" w:cs="Times New Roman"/>
+          <w:sz w:val="24"/>
+          <w:szCs w:val="24"/>
+          <w:lang w:val="uk-UA"/>
+        </w:rPr>
+      </w:pPr>
+      <w:r>
+        <w:rPr>
+          <w:rFonts w:ascii="Times New Roman" w:hAnsi="Times New Roman" w:cs="Times New Roman"/>
+          <w:b/>
+          <w:bCs/>
+          <w:sz w:val="24"/>
+          <w:szCs w:val="24"/>
+          <w:lang w:val="uk-UA"/>
+        </w:rPr>
+        <w:t>Оплата</w:t>
+      </w:r>
+      <w:r>
+        <w:rPr>
+          <w:rFonts w:ascii="Times New Roman" w:hAnsi="Times New Roman" w:cs="Times New Roman"/>
+          <w:sz w:val="24"/>
+          <w:szCs w:val="24"/>
+          <w:lang w:val="uk-UA"/>
+        </w:rPr>
+        <w:t>: Якщо оплата не пройшла, система пропонує спробувати інший спосіб оплати або повторити спробу.</w:t>
+      </w:r>
+    </w:p>
+    <w:p>
+      <w:pPr>
+        <w:spacing w:after="0" w:line="360" w:lineRule="auto"/>
+        <w:jc w:val="both"/>
+        <w:rPr>
+          <w:rFonts w:ascii="Times New Roman" w:hAnsi="Times New Roman" w:cs="Times New Roman"/>
+          <w:sz w:val="24"/>
+          <w:szCs w:val="24"/>
+          <w:lang w:val="uk-UA"/>
+        </w:rPr>
+      </w:pPr>
+      <w:r>
+        <w:rPr>
+          <w:rFonts w:ascii="Times New Roman" w:hAnsi="Times New Roman" w:cs="Times New Roman"/>
+          <w:sz w:val="24"/>
+          <w:szCs w:val="24"/>
+          <w:lang w:val="uk-UA"/>
+        </w:rPr>
+        <w:t>Включення:</w:t>
+      </w:r>
+    </w:p>
+    <w:p>
+      <w:pPr>
+        <w:numPr>
+          <w:ilvl w:val="0"/>
+          <w:numId w:val="5"/>
+        </w:numPr>
+        <w:spacing w:after="0" w:line="360" w:lineRule="auto"/>
+        <w:jc w:val="both"/>
+        <w:rPr>
+          <w:rFonts w:ascii="Times New Roman" w:hAnsi="Times New Roman" w:cs="Times New Roman"/>
+          <w:sz w:val="24"/>
+          <w:szCs w:val="24"/>
+          <w:lang w:val="uk-UA"/>
+        </w:rPr>
+      </w:pPr>
+      <w:r>
+        <w:rPr>
+          <w:rFonts w:ascii="Times New Roman" w:hAnsi="Times New Roman" w:cs="Times New Roman"/>
+          <w:b/>
+          <w:bCs/>
+          <w:sz w:val="24"/>
+          <w:szCs w:val="24"/>
+          <w:lang w:val="uk-UA"/>
+        </w:rPr>
+        <w:t>Перегляд деталей фільму</w:t>
+      </w:r>
+      <w:r>
+        <w:rPr>
+          <w:rFonts w:ascii="Times New Roman" w:hAnsi="Times New Roman" w:cs="Times New Roman"/>
+          <w:sz w:val="24"/>
+          <w:szCs w:val="24"/>
+          <w:lang w:val="uk-UA"/>
+        </w:rPr>
+        <w:t>: Перед вибором сеансу користувач може переглянути детальну інформацію про фільм, включаючи опис, рейтинг та відгуки.</w:t>
+      </w:r>
+    </w:p>
+    <w:p>
+      <w:pPr>
+        <w:spacing w:after="0" w:line="360" w:lineRule="auto"/>
+        <w:jc w:val="both"/>
+        <w:rPr>
+          <w:rFonts w:ascii="Times New Roman" w:hAnsi="Times New Roman" w:cs="Times New Roman"/>
+          <w:sz w:val="24"/>
+          <w:szCs w:val="24"/>
+          <w:lang w:val="uk-UA"/>
+        </w:rPr>
+      </w:pPr>
+      <w:r>
+        <w:rPr>
+          <w:rFonts w:ascii="Times New Roman" w:hAnsi="Times New Roman" w:cs="Times New Roman"/>
+          <w:noProof/>
+          <w:sz w:val="24"/>
+          <w:szCs w:val="24"/>
+          <w:lang w:val="uk-UA"/>
+        </w:rPr>
+        <w:lastRenderedPageBreak/>
+        <w:drawing>
+          <wp:inline distT="0" distB="0" distL="0" distR="0" wp14:anchorId="0323422E" wp14:editId="7AAE9003">
+            <wp:extent cx="5943600" cy="777240"/>
+            <wp:effectExtent l="0" t="0" r="0" b="3810"/>
+            <wp:docPr id="15" name="Picture 15"/>
+            <wp:cNvGraphicFramePr>
+              <a:graphicFrameLocks xmlns:a="http://schemas.openxmlformats.org/drawingml/2006/main" noChangeAspect="1"/>
+            </wp:cNvGraphicFramePr>
+            <a:graphic xmlns:a="http://schemas.openxmlformats.org/drawingml/2006/main">
+              <a:graphicData uri="http://schemas.openxmlformats.org/drawingml/2006/picture">
+                <pic:pic xmlns:pic="http://schemas.openxmlformats.org/drawingml/2006/picture">
+                  <pic:nvPicPr>
+                    <pic:cNvPr id="1" name=""/>
+                    <pic:cNvPicPr/>
+                  </pic:nvPicPr>
+                  <pic:blipFill>
+                    <a:blip r:embed="rId7"/>
+                    <a:stretch>
+                      <a:fillRect/>
+                    </a:stretch>
+                  </pic:blipFill>
+                  <pic:spPr>
+                    <a:xfrm>
+                      <a:off x="0" y="0"/>
+                      <a:ext cx="5943600" cy="777240"/>
+                    </a:xfrm>
+                    <a:prstGeom prst="rect">
+                      <a:avLst/>
+                    </a:prstGeom>
+                  </pic:spPr>
+                </pic:pic>
+              </a:graphicData>
+            </a:graphic>
+          </wp:inline>
+        </w:drawing>
+      </w:r>
+    </w:p>
+    <w:p>
+      <w:pPr>
+        <w:spacing w:after="0" w:line="360" w:lineRule="auto"/>
+        <w:jc w:val="both"/>
+        <w:rPr>
+          <w:rFonts w:ascii="Times New Roman" w:hAnsi="Times New Roman" w:cs="Times New Roman"/>
+          <w:sz w:val="24"/>
+          <w:szCs w:val="24"/>
+          <w:lang w:val="uk-UA"/>
+        </w:rPr>
+      </w:pPr>
+    </w:p>
+    <w:p>
+      <w:pPr>
+        <w:spacing w:after="0" w:line="360" w:lineRule="auto"/>
+        <w:jc w:val="both"/>
+        <w:rPr>
+          <w:rFonts w:ascii="Times New Roman" w:hAnsi="Times New Roman" w:cs="Times New Roman"/>
+          <w:b/>
+          <w:bCs/>
+          <w:sz w:val="24"/>
+          <w:szCs w:val="24"/>
+          <w:lang w:val="uk-UA"/>
+        </w:rPr>
+      </w:pPr>
+      <w:r>
+        <w:rPr>
+          <w:rFonts w:ascii="Times New Roman" w:hAnsi="Times New Roman" w:cs="Times New Roman"/>
+          <w:b/>
+          <w:bCs/>
+          <w:sz w:val="24"/>
+          <w:szCs w:val="24"/>
+          <w:lang w:val="uk-UA"/>
+        </w:rPr>
+        <w:t>Варіант використання 2: Управління розкладом сеансів</w:t>
+      </w:r>
+    </w:p>
+    <w:p>
+      <w:pPr>
+        <w:spacing w:after="0" w:line="360" w:lineRule="auto"/>
+        <w:jc w:val="both"/>
+        <w:rPr>
+          <w:rFonts w:ascii="Times New Roman" w:hAnsi="Times New Roman" w:cs="Times New Roman"/>
+          <w:sz w:val="24"/>
+          <w:szCs w:val="24"/>
+          <w:lang w:val="uk-UA"/>
+        </w:rPr>
+      </w:pPr>
+      <w:r>
+        <w:rPr>
+          <w:rFonts w:ascii="Times New Roman" w:hAnsi="Times New Roman" w:cs="Times New Roman"/>
+          <w:sz w:val="24"/>
+          <w:szCs w:val="24"/>
+          <w:lang w:val="uk-UA"/>
+        </w:rPr>
+        <w:t>Основний сценарій:</w:t>
+      </w:r>
+    </w:p>
+    <w:p>
+      <w:pPr>
+        <w:numPr>
+          <w:ilvl w:val="0"/>
+          <w:numId w:val="6"/>
+        </w:numPr>
+        <w:spacing w:after="0" w:line="360" w:lineRule="auto"/>
+        <w:jc w:val="both"/>
+        <w:rPr>
+          <w:rFonts w:ascii="Times New Roman" w:hAnsi="Times New Roman" w:cs="Times New Roman"/>
+          <w:sz w:val="24"/>
+          <w:szCs w:val="24"/>
+          <w:lang w:val="uk-UA"/>
+        </w:rPr>
+      </w:pPr>
+      <w:r>
+        <w:rPr>
+          <w:rFonts w:ascii="Times New Roman" w:hAnsi="Times New Roman" w:cs="Times New Roman"/>
+          <w:sz w:val="24"/>
+          <w:szCs w:val="24"/>
+          <w:lang w:val="uk-UA"/>
+        </w:rPr>
+        <w:t>Адміністратор вибирає опцію додавання нового сеансу в системі.</w:t>
+      </w:r>
+    </w:p>
+    <w:p>
+      <w:pPr>
+        <w:numPr>
+          <w:ilvl w:val="0"/>
+          <w:numId w:val="6"/>
+        </w:numPr>
+        <w:spacing w:after="0" w:line="360" w:lineRule="auto"/>
+        <w:jc w:val="both"/>
+        <w:rPr>
+          <w:rFonts w:ascii="Times New Roman" w:hAnsi="Times New Roman" w:cs="Times New Roman"/>
+          <w:sz w:val="24"/>
+          <w:szCs w:val="24"/>
+          <w:lang w:val="uk-UA"/>
+        </w:rPr>
+      </w:pPr>
+      <w:r>
+        <w:rPr>
+          <w:rFonts w:ascii="Times New Roman" w:hAnsi="Times New Roman" w:cs="Times New Roman"/>
+          <w:sz w:val="24"/>
+          <w:szCs w:val="24"/>
+          <w:lang w:val="uk-UA"/>
+        </w:rPr>
+        <w:t>Вводить інформацію про фільм, дату, час та зал показу.</w:t>
+      </w:r>
+    </w:p>
+    <w:p>
+      <w:pPr>
+        <w:numPr>
+          <w:ilvl w:val="0"/>
+          <w:numId w:val="6"/>
+        </w:numPr>
+        <w:spacing w:after="0" w:line="360" w:lineRule="auto"/>
+        <w:jc w:val="both"/>
+        <w:rPr>
+          <w:rFonts w:ascii="Times New Roman" w:hAnsi="Times New Roman" w:cs="Times New Roman"/>
+          <w:sz w:val="24"/>
+          <w:szCs w:val="24"/>
+          <w:lang w:val="uk-UA"/>
+        </w:rPr>
+      </w:pPr>
+      <w:r>
+        <w:rPr>
+          <w:rFonts w:ascii="Times New Roman" w:hAnsi="Times New Roman" w:cs="Times New Roman"/>
+          <w:sz w:val="24"/>
+          <w:szCs w:val="24"/>
+          <w:lang w:val="uk-UA"/>
+        </w:rPr>
+        <w:t>Система зберігає інформацію про сеанс та автоматично оновлює розклад на сайті кінотеатру.</w:t>
+      </w:r>
+    </w:p>
+    <w:p>
+      <w:pPr>
+        <w:spacing w:after="0" w:line="360" w:lineRule="auto"/>
+        <w:jc w:val="both"/>
+        <w:rPr>
+          <w:rFonts w:ascii="Times New Roman" w:hAnsi="Times New Roman" w:cs="Times New Roman"/>
+          <w:sz w:val="24"/>
+          <w:szCs w:val="24"/>
+          <w:lang w:val="uk-UA"/>
+        </w:rPr>
+      </w:pPr>
+      <w:r>
+        <w:rPr>
+          <w:rFonts w:ascii="Times New Roman" w:hAnsi="Times New Roman" w:cs="Times New Roman"/>
+          <w:sz w:val="24"/>
+          <w:szCs w:val="24"/>
+          <w:lang w:val="uk-UA"/>
+        </w:rPr>
+        <w:t>Розширення:</w:t>
+      </w:r>
+    </w:p>
+    <w:p>
+      <w:pPr>
+        <w:numPr>
+          <w:ilvl w:val="0"/>
+          <w:numId w:val="7"/>
+        </w:numPr>
+        <w:spacing w:after="0" w:line="360" w:lineRule="auto"/>
+        <w:jc w:val="both"/>
+        <w:rPr>
+          <w:rFonts w:ascii="Times New Roman" w:hAnsi="Times New Roman" w:cs="Times New Roman"/>
+          <w:sz w:val="24"/>
+          <w:szCs w:val="24"/>
+          <w:lang w:val="uk-UA"/>
+        </w:rPr>
+      </w:pPr>
+      <w:r>
+        <w:rPr>
+          <w:rFonts w:ascii="Times New Roman" w:hAnsi="Times New Roman" w:cs="Times New Roman"/>
+          <w:b/>
+          <w:bCs/>
+          <w:sz w:val="24"/>
+          <w:szCs w:val="24"/>
+          <w:lang w:val="uk-UA"/>
+        </w:rPr>
+        <w:t>Конфлікт часу</w:t>
+      </w:r>
+      <w:r>
+        <w:rPr>
+          <w:rFonts w:ascii="Times New Roman" w:hAnsi="Times New Roman" w:cs="Times New Roman"/>
+          <w:sz w:val="24"/>
+          <w:szCs w:val="24"/>
+          <w:lang w:val="uk-UA"/>
+        </w:rPr>
+        <w:t>: Якщо обраний час для сеансу перетинається з іншим вже існуючим сеансом у тому ж залі, система попереджає адміністратора та пропонує вибрати інший час.</w:t>
+      </w:r>
+    </w:p>
+    <w:p>
+      <w:pPr>
+        <w:numPr>
+          <w:ilvl w:val="0"/>
+          <w:numId w:val="7"/>
+        </w:numPr>
+        <w:spacing w:after="0" w:line="360" w:lineRule="auto"/>
+        <w:jc w:val="both"/>
+        <w:rPr>
+          <w:rFonts w:ascii="Times New Roman" w:hAnsi="Times New Roman" w:cs="Times New Roman"/>
+          <w:sz w:val="24"/>
+          <w:szCs w:val="24"/>
+          <w:lang w:val="uk-UA"/>
+        </w:rPr>
+      </w:pPr>
+      <w:r>
+        <w:rPr>
+          <w:rFonts w:ascii="Times New Roman" w:hAnsi="Times New Roman" w:cs="Times New Roman"/>
+          <w:b/>
+          <w:bCs/>
+          <w:sz w:val="24"/>
+          <w:szCs w:val="24"/>
+          <w:lang w:val="uk-UA"/>
+        </w:rPr>
+        <w:t>Аналіз попиту</w:t>
+      </w:r>
+      <w:r>
+        <w:rPr>
+          <w:rFonts w:ascii="Times New Roman" w:hAnsi="Times New Roman" w:cs="Times New Roman"/>
+          <w:sz w:val="24"/>
+          <w:szCs w:val="24"/>
+          <w:lang w:val="uk-UA"/>
+        </w:rPr>
+        <w:t>: Система аналізує попит на попередні сеанси та рекомендує адміністратору оптимальні час та дати для нових сеансів.</w:t>
+      </w:r>
+    </w:p>
+    <w:p>
+      <w:pPr>
+        <w:spacing w:after="0" w:line="360" w:lineRule="auto"/>
+        <w:jc w:val="both"/>
+        <w:rPr>
+          <w:rFonts w:ascii="Times New Roman" w:hAnsi="Times New Roman" w:cs="Times New Roman"/>
+          <w:sz w:val="24"/>
+          <w:szCs w:val="24"/>
+          <w:lang w:val="uk-UA"/>
+        </w:rPr>
+      </w:pPr>
+      <w:r>
+        <w:rPr>
+          <w:rFonts w:ascii="Times New Roman" w:hAnsi="Times New Roman" w:cs="Times New Roman"/>
+          <w:sz w:val="24"/>
+          <w:szCs w:val="24"/>
+          <w:lang w:val="uk-UA"/>
+        </w:rPr>
+        <w:t>Включення:</w:t>
+      </w:r>
+    </w:p>
+    <w:p>
+      <w:pPr>
+        <w:numPr>
+          <w:ilvl w:val="0"/>
+          <w:numId w:val="8"/>
+        </w:numPr>
+        <w:spacing w:after="0" w:line="360" w:lineRule="auto"/>
+        <w:jc w:val="both"/>
+        <w:rPr>
+          <w:rFonts w:ascii="Times New Roman" w:hAnsi="Times New Roman" w:cs="Times New Roman"/>
+          <w:sz w:val="24"/>
+          <w:szCs w:val="24"/>
+          <w:lang w:val="uk-UA"/>
+        </w:rPr>
+      </w:pPr>
+      <w:r>
+        <w:rPr>
+          <w:rFonts w:ascii="Times New Roman" w:hAnsi="Times New Roman" w:cs="Times New Roman"/>
+          <w:b/>
+          <w:bCs/>
+          <w:sz w:val="24"/>
+          <w:szCs w:val="24"/>
+          <w:lang w:val="uk-UA"/>
+        </w:rPr>
+        <w:t>Оновлення інформації про фільм</w:t>
+      </w:r>
+      <w:r>
+        <w:rPr>
+          <w:rFonts w:ascii="Times New Roman" w:hAnsi="Times New Roman" w:cs="Times New Roman"/>
+          <w:sz w:val="24"/>
+          <w:szCs w:val="24"/>
+          <w:lang w:val="uk-UA"/>
+        </w:rPr>
+        <w:t>: Перед додаванням нового сеансу, адміністратор може оновити інформац</w:t>
+      </w:r>
+    </w:p>
+    <w:p>
+      <w:pPr>
+        <w:spacing w:after="0" w:line="360" w:lineRule="auto"/>
+        <w:ind w:left="720"/>
+        <w:jc w:val="both"/>
+        <w:rPr>
+          <w:rFonts w:ascii="Times New Roman" w:hAnsi="Times New Roman" w:cs="Times New Roman"/>
+          <w:sz w:val="24"/>
+          <w:szCs w:val="24"/>
+          <w:lang w:val="uk-UA"/>
+        </w:rPr>
+      </w:pPr>
+      <w:r>
+        <w:rPr>
+          <w:rFonts w:ascii="Times New Roman" w:hAnsi="Times New Roman" w:cs="Times New Roman"/>
+          <w:noProof/>
+          <w:sz w:val="24"/>
+          <w:szCs w:val="24"/>
+          <w:lang w:val="uk-UA"/>
+        </w:rPr>
+        <w:drawing>
+          <wp:inline distT="0" distB="0" distL="0" distR="0" wp14:anchorId="15D7B0DD" wp14:editId="0EA8DCBD">
+            <wp:extent cx="5943600" cy="1108075"/>
+            <wp:effectExtent l="0" t="0" r="0" b="0"/>
+            <wp:docPr id="16" name="Picture 16"/>
+            <wp:cNvGraphicFramePr>
+              <a:graphicFrameLocks xmlns:a="http://schemas.openxmlformats.org/drawingml/2006/main" noChangeAspect="1"/>
+            </wp:cNvGraphicFramePr>
+            <a:graphic xmlns:a="http://schemas.openxmlformats.org/drawingml/2006/main">
+              <a:graphicData uri="http://schemas.openxmlformats.org/drawingml/2006/picture">
+                <pic:pic xmlns:pic="http://schemas.openxmlformats.org/drawingml/2006/picture">
+                  <pic:nvPicPr>
+                    <pic:cNvPr id="1" name=""/>
+                    <pic:cNvPicPr/>
+                  </pic:nvPicPr>
+                  <pic:blipFill>
+                    <a:blip r:embed="rId8"/>
+                    <a:stretch>
+                      <a:fillRect/>
+                    </a:stretch>
+                  </pic:blipFill>
+                  <pic:spPr>
+                    <a:xfrm>
+                      <a:off x="0" y="0"/>
+                      <a:ext cx="5943600" cy="1108075"/>
+                    </a:xfrm>
+                    <a:prstGeom prst="rect">
+                      <a:avLst/>
+                    </a:prstGeom>
+                  </pic:spPr>
+                </pic:pic>
+              </a:graphicData>
+            </a:graphic>
+          </wp:inline>
+        </w:drawing>
+      </w:r>
+    </w:p>
+    <w:p>
+      <w:pPr>
+        <w:pStyle w:val="ListParagraph"/>
+        <w:spacing w:after="0" w:line="360" w:lineRule="auto"/>
+        <w:ind w:left="900"/>
+        <w:jc w:val="both"/>
+        <w:rPr>
+          <w:rFonts w:ascii="Times New Roman" w:hAnsi="Times New Roman" w:cs="Times New Roman"/>
+          <w:noProof/>
+          <w:sz w:val="24"/>
+          <w:szCs w:val="24"/>
+          <w:lang w:val="ru-RU"/>
+        </w:rPr>
+      </w:pPr>
+    </w:p>
+    <w:p>
+      <w:pPr>
+        <w:pStyle w:val="ListParagraph"/>
+        <w:spacing w:after="0" w:line="360" w:lineRule="auto"/>
+        <w:ind w:left="900"/>
+        <w:jc w:val="both"/>
+        <w:rPr>
+          <w:rFonts w:ascii="Times New Roman" w:hAnsi="Times New Roman" w:cs="Times New Roman"/>
+          <w:noProof/>
+          <w:sz w:val="24"/>
+          <w:szCs w:val="24"/>
+          <w:lang w:val="ru-RU"/>
         </w:rPr>
       </w:pPr>
     </w:p>
@@ -223,6 +2345,1059 @@
     </w:sectPr>
   </w:body>
 </w:document>
+</file>
+
+<file path=word/numbering.xml><?xml version="1.0" encoding="utf-8"?>
+<w:numbering xmlns:wpc="http://schemas.microsoft.com/office/word/2010/wordprocessingCanvas" xmlns:cx="http://schemas.microsoft.com/office/drawing/2014/chartex" xmlns:cx1="http://schemas.microsoft.com/office/drawing/2015/9/8/chartex" xmlns:cx2="http://schemas.microsoft.com/office/drawing/2015/10/21/chartex" xmlns:cx3="http://schemas.microsoft.com/office/drawing/2016/5/9/chartex" xmlns:cx4="http://schemas.microsoft.com/office/drawing/2016/5/10/chartex" xmlns:cx5="http://schemas.microsoft.com/office/drawing/2016/5/11/chartex" xmlns:cx6="http://schemas.microsoft.com/office/drawing/2016/5/12/chartex" xmlns:cx7="http://schemas.microsoft.com/office/drawing/2016/5/13/chartex" xmlns:cx8="http://schemas.microsoft.com/office/drawing/2016/5/14/chartex" xmlns:mc="http://schemas.openxmlformats.org/markup-compatibility/2006" xmlns:aink="http://schemas.microsoft.com/office/drawing/2016/ink" xmlns:am3d="http://schemas.microsoft.com/office/drawing/2017/model3d" xmlns:o="urn:schemas-microsoft-com:office:office" xmlns:oel="http://schemas.microsoft.com/office/2019/extlst" xmlns:r="http://schemas.openxmlformats.org/officeDocument/2006/relationships" xmlns:m="http://schemas.openxmlformats.org/officeDocument/2006/math" xmlns:v="urn:schemas-microsoft-com:vml" xmlns:wp14="http://schemas.microsoft.com/office/word/2010/wordprocessingDrawing" xmlns:wp="http://schemas.openxmlformats.org/drawingml/2006/wordprocessingDrawing" xmlns:w10="urn:schemas-microsoft-com:office:word" xmlns:w="http://schemas.openxmlformats.org/wordprocessingml/2006/main" xmlns:w14="http://schemas.microsoft.com/office/word/2010/wordml" xmlns:w15="http://schemas.microsoft.com/office/word/2012/wordml" xmlns:w16cex="http://schemas.microsoft.com/office/word/2018/wordml/cex" xmlns:w16cid="http://schemas.microsoft.com/office/word/2016/wordml/cid" xmlns:w16="http://schemas.microsoft.com/office/word/2018/wordml" xmlns:w16sdtdh="http://schemas.microsoft.com/office/word/2020/wordml/sdtdatahash" xmlns:w16se="http://schemas.microsoft.com/office/word/2015/wordml/symex" xmlns:wpg="http://schemas.microsoft.com/office/word/2010/wordprocessingGroup" xmlns:wpi="http://schemas.microsoft.com/office/word/2010/wordprocessingInk" xmlns:wne="http://schemas.microsoft.com/office/word/2006/wordml" xmlns:wps="http://schemas.microsoft.com/office/word/2010/wordprocessingShape" mc:Ignorable="w14 w15 w16se w16cid w16 w16cex w16sdtdh wp14">
+  <w:abstractNum w:abstractNumId="0" w15:restartNumberingAfterBreak="0">
+    <w:nsid w:val="0B086910"/>
+    <w:multiLevelType w:val="multilevel"/>
+    <w:tmpl w:val="917E387E"/>
+    <w:lvl w:ilvl="0">
+      <w:start w:val="1"/>
+      <w:numFmt w:val="decimal"/>
+      <w:lvlText w:val="%1."/>
+      <w:lvlJc w:val="left"/>
+      <w:pPr>
+        <w:tabs>
+          <w:tab w:val="num" w:pos="720"/>
+        </w:tabs>
+        <w:ind w:left="720" w:hanging="360"/>
+      </w:pPr>
+    </w:lvl>
+    <w:lvl w:ilvl="1" w:tentative="1">
+      <w:start w:val="1"/>
+      <w:numFmt w:val="decimal"/>
+      <w:lvlText w:val="%2."/>
+      <w:lvlJc w:val="left"/>
+      <w:pPr>
+        <w:tabs>
+          <w:tab w:val="num" w:pos="1440"/>
+        </w:tabs>
+        <w:ind w:left="1440" w:hanging="360"/>
+      </w:pPr>
+    </w:lvl>
+    <w:lvl w:ilvl="2" w:tentative="1">
+      <w:start w:val="1"/>
+      <w:numFmt w:val="decimal"/>
+      <w:lvlText w:val="%3."/>
+      <w:lvlJc w:val="left"/>
+      <w:pPr>
+        <w:tabs>
+          <w:tab w:val="num" w:pos="2160"/>
+        </w:tabs>
+        <w:ind w:left="2160" w:hanging="360"/>
+      </w:pPr>
+    </w:lvl>
+    <w:lvl w:ilvl="3" w:tentative="1">
+      <w:start w:val="1"/>
+      <w:numFmt w:val="decimal"/>
+      <w:lvlText w:val="%4."/>
+      <w:lvlJc w:val="left"/>
+      <w:pPr>
+        <w:tabs>
+          <w:tab w:val="num" w:pos="2880"/>
+        </w:tabs>
+        <w:ind w:left="2880" w:hanging="360"/>
+      </w:pPr>
+    </w:lvl>
+    <w:lvl w:ilvl="4" w:tentative="1">
+      <w:start w:val="1"/>
+      <w:numFmt w:val="decimal"/>
+      <w:lvlText w:val="%5."/>
+      <w:lvlJc w:val="left"/>
+      <w:pPr>
+        <w:tabs>
+          <w:tab w:val="num" w:pos="3600"/>
+        </w:tabs>
+        <w:ind w:left="3600" w:hanging="360"/>
+      </w:pPr>
+    </w:lvl>
+    <w:lvl w:ilvl="5" w:tentative="1">
+      <w:start w:val="1"/>
+      <w:numFmt w:val="decimal"/>
+      <w:lvlText w:val="%6."/>
+      <w:lvlJc w:val="left"/>
+      <w:pPr>
+        <w:tabs>
+          <w:tab w:val="num" w:pos="4320"/>
+        </w:tabs>
+        <w:ind w:left="4320" w:hanging="360"/>
+      </w:pPr>
+    </w:lvl>
+    <w:lvl w:ilvl="6" w:tentative="1">
+      <w:start w:val="1"/>
+      <w:numFmt w:val="decimal"/>
+      <w:lvlText w:val="%7."/>
+      <w:lvlJc w:val="left"/>
+      <w:pPr>
+        <w:tabs>
+          <w:tab w:val="num" w:pos="5040"/>
+        </w:tabs>
+        <w:ind w:left="5040" w:hanging="360"/>
+      </w:pPr>
+    </w:lvl>
+    <w:lvl w:ilvl="7" w:tentative="1">
+      <w:start w:val="1"/>
+      <w:numFmt w:val="decimal"/>
+      <w:lvlText w:val="%8."/>
+      <w:lvlJc w:val="left"/>
+      <w:pPr>
+        <w:tabs>
+          <w:tab w:val="num" w:pos="5760"/>
+        </w:tabs>
+        <w:ind w:left="5760" w:hanging="360"/>
+      </w:pPr>
+    </w:lvl>
+    <w:lvl w:ilvl="8" w:tentative="1">
+      <w:start w:val="1"/>
+      <w:numFmt w:val="decimal"/>
+      <w:lvlText w:val="%9."/>
+      <w:lvlJc w:val="left"/>
+      <w:pPr>
+        <w:tabs>
+          <w:tab w:val="num" w:pos="6480"/>
+        </w:tabs>
+        <w:ind w:left="6480" w:hanging="360"/>
+      </w:pPr>
+    </w:lvl>
+  </w:abstractNum>
+  <w:abstractNum w:abstractNumId="1" w15:restartNumberingAfterBreak="0">
+    <w:nsid w:val="171F2FF3"/>
+    <w:multiLevelType w:val="multilevel"/>
+    <w:tmpl w:val="4F70FD82"/>
+    <w:lvl w:ilvl="0">
+      <w:start w:val="1"/>
+      <w:numFmt w:val="bullet"/>
+      <w:lvlText w:val=""/>
+      <w:lvlJc w:val="left"/>
+      <w:pPr>
+        <w:tabs>
+          <w:tab w:val="num" w:pos="720"/>
+        </w:tabs>
+        <w:ind w:left="720" w:hanging="360"/>
+      </w:pPr>
+      <w:rPr>
+        <w:rFonts w:ascii="Symbol" w:hAnsi="Symbol" w:hint="default"/>
+        <w:sz w:val="20"/>
+      </w:rPr>
+    </w:lvl>
+    <w:lvl w:ilvl="1" w:tentative="1">
+      <w:start w:val="1"/>
+      <w:numFmt w:val="bullet"/>
+      <w:lvlText w:val=""/>
+      <w:lvlJc w:val="left"/>
+      <w:pPr>
+        <w:tabs>
+          <w:tab w:val="num" w:pos="1440"/>
+        </w:tabs>
+        <w:ind w:left="1440" w:hanging="360"/>
+      </w:pPr>
+      <w:rPr>
+        <w:rFonts w:ascii="Symbol" w:hAnsi="Symbol" w:hint="default"/>
+        <w:sz w:val="20"/>
+      </w:rPr>
+    </w:lvl>
+    <w:lvl w:ilvl="2" w:tentative="1">
+      <w:start w:val="1"/>
+      <w:numFmt w:val="bullet"/>
+      <w:lvlText w:val=""/>
+      <w:lvlJc w:val="left"/>
+      <w:pPr>
+        <w:tabs>
+          <w:tab w:val="num" w:pos="2160"/>
+        </w:tabs>
+        <w:ind w:left="2160" w:hanging="360"/>
+      </w:pPr>
+      <w:rPr>
+        <w:rFonts w:ascii="Symbol" w:hAnsi="Symbol" w:hint="default"/>
+        <w:sz w:val="20"/>
+      </w:rPr>
+    </w:lvl>
+    <w:lvl w:ilvl="3" w:tentative="1">
+      <w:start w:val="1"/>
+      <w:numFmt w:val="bullet"/>
+      <w:lvlText w:val=""/>
+      <w:lvlJc w:val="left"/>
+      <w:pPr>
+        <w:tabs>
+          <w:tab w:val="num" w:pos="2880"/>
+        </w:tabs>
+        <w:ind w:left="2880" w:hanging="360"/>
+      </w:pPr>
+      <w:rPr>
+        <w:rFonts w:ascii="Symbol" w:hAnsi="Symbol" w:hint="default"/>
+        <w:sz w:val="20"/>
+      </w:rPr>
+    </w:lvl>
+    <w:lvl w:ilvl="4" w:tentative="1">
+      <w:start w:val="1"/>
+      <w:numFmt w:val="bullet"/>
+      <w:lvlText w:val=""/>
+      <w:lvlJc w:val="left"/>
+      <w:pPr>
+        <w:tabs>
+          <w:tab w:val="num" w:pos="3600"/>
+        </w:tabs>
+        <w:ind w:left="3600" w:hanging="360"/>
+      </w:pPr>
+      <w:rPr>
+        <w:rFonts w:ascii="Symbol" w:hAnsi="Symbol" w:hint="default"/>
+        <w:sz w:val="20"/>
+      </w:rPr>
+    </w:lvl>
+    <w:lvl w:ilvl="5" w:tentative="1">
+      <w:start w:val="1"/>
+      <w:numFmt w:val="bullet"/>
+      <w:lvlText w:val=""/>
+      <w:lvlJc w:val="left"/>
+      <w:pPr>
+        <w:tabs>
+          <w:tab w:val="num" w:pos="4320"/>
+        </w:tabs>
+        <w:ind w:left="4320" w:hanging="360"/>
+      </w:pPr>
+      <w:rPr>
+        <w:rFonts w:ascii="Symbol" w:hAnsi="Symbol" w:hint="default"/>
+        <w:sz w:val="20"/>
+      </w:rPr>
+    </w:lvl>
+    <w:lvl w:ilvl="6" w:tentative="1">
+      <w:start w:val="1"/>
+      <w:numFmt w:val="bullet"/>
+      <w:lvlText w:val=""/>
+      <w:lvlJc w:val="left"/>
+      <w:pPr>
+        <w:tabs>
+          <w:tab w:val="num" w:pos="5040"/>
+        </w:tabs>
+        <w:ind w:left="5040" w:hanging="360"/>
+      </w:pPr>
+      <w:rPr>
+        <w:rFonts w:ascii="Symbol" w:hAnsi="Symbol" w:hint="default"/>
+        <w:sz w:val="20"/>
+      </w:rPr>
+    </w:lvl>
+    <w:lvl w:ilvl="7" w:tentative="1">
+      <w:start w:val="1"/>
+      <w:numFmt w:val="bullet"/>
+      <w:lvlText w:val=""/>
+      <w:lvlJc w:val="left"/>
+      <w:pPr>
+        <w:tabs>
+          <w:tab w:val="num" w:pos="5760"/>
+        </w:tabs>
+        <w:ind w:left="5760" w:hanging="360"/>
+      </w:pPr>
+      <w:rPr>
+        <w:rFonts w:ascii="Symbol" w:hAnsi="Symbol" w:hint="default"/>
+        <w:sz w:val="20"/>
+      </w:rPr>
+    </w:lvl>
+    <w:lvl w:ilvl="8" w:tentative="1">
+      <w:start w:val="1"/>
+      <w:numFmt w:val="bullet"/>
+      <w:lvlText w:val=""/>
+      <w:lvlJc w:val="left"/>
+      <w:pPr>
+        <w:tabs>
+          <w:tab w:val="num" w:pos="6480"/>
+        </w:tabs>
+        <w:ind w:left="6480" w:hanging="360"/>
+      </w:pPr>
+      <w:rPr>
+        <w:rFonts w:ascii="Symbol" w:hAnsi="Symbol" w:hint="default"/>
+        <w:sz w:val="20"/>
+      </w:rPr>
+    </w:lvl>
+  </w:abstractNum>
+  <w:abstractNum w:abstractNumId="2" w15:restartNumberingAfterBreak="0">
+    <w:nsid w:val="293D3632"/>
+    <w:multiLevelType w:val="multilevel"/>
+    <w:tmpl w:val="D8B4FA4E"/>
+    <w:lvl w:ilvl="0">
+      <w:start w:val="1"/>
+      <w:numFmt w:val="bullet"/>
+      <w:lvlText w:val=""/>
+      <w:lvlJc w:val="left"/>
+      <w:pPr>
+        <w:tabs>
+          <w:tab w:val="num" w:pos="720"/>
+        </w:tabs>
+        <w:ind w:left="720" w:hanging="360"/>
+      </w:pPr>
+      <w:rPr>
+        <w:rFonts w:ascii="Symbol" w:hAnsi="Symbol" w:hint="default"/>
+        <w:sz w:val="20"/>
+      </w:rPr>
+    </w:lvl>
+    <w:lvl w:ilvl="1" w:tentative="1">
+      <w:start w:val="1"/>
+      <w:numFmt w:val="bullet"/>
+      <w:lvlText w:val=""/>
+      <w:lvlJc w:val="left"/>
+      <w:pPr>
+        <w:tabs>
+          <w:tab w:val="num" w:pos="1440"/>
+        </w:tabs>
+        <w:ind w:left="1440" w:hanging="360"/>
+      </w:pPr>
+      <w:rPr>
+        <w:rFonts w:ascii="Symbol" w:hAnsi="Symbol" w:hint="default"/>
+        <w:sz w:val="20"/>
+      </w:rPr>
+    </w:lvl>
+    <w:lvl w:ilvl="2" w:tentative="1">
+      <w:start w:val="1"/>
+      <w:numFmt w:val="bullet"/>
+      <w:lvlText w:val=""/>
+      <w:lvlJc w:val="left"/>
+      <w:pPr>
+        <w:tabs>
+          <w:tab w:val="num" w:pos="2160"/>
+        </w:tabs>
+        <w:ind w:left="2160" w:hanging="360"/>
+      </w:pPr>
+      <w:rPr>
+        <w:rFonts w:ascii="Symbol" w:hAnsi="Symbol" w:hint="default"/>
+        <w:sz w:val="20"/>
+      </w:rPr>
+    </w:lvl>
+    <w:lvl w:ilvl="3" w:tentative="1">
+      <w:start w:val="1"/>
+      <w:numFmt w:val="bullet"/>
+      <w:lvlText w:val=""/>
+      <w:lvlJc w:val="left"/>
+      <w:pPr>
+        <w:tabs>
+          <w:tab w:val="num" w:pos="2880"/>
+        </w:tabs>
+        <w:ind w:left="2880" w:hanging="360"/>
+      </w:pPr>
+      <w:rPr>
+        <w:rFonts w:ascii="Symbol" w:hAnsi="Symbol" w:hint="default"/>
+        <w:sz w:val="20"/>
+      </w:rPr>
+    </w:lvl>
+    <w:lvl w:ilvl="4" w:tentative="1">
+      <w:start w:val="1"/>
+      <w:numFmt w:val="bullet"/>
+      <w:lvlText w:val=""/>
+      <w:lvlJc w:val="left"/>
+      <w:pPr>
+        <w:tabs>
+          <w:tab w:val="num" w:pos="3600"/>
+        </w:tabs>
+        <w:ind w:left="3600" w:hanging="360"/>
+      </w:pPr>
+      <w:rPr>
+        <w:rFonts w:ascii="Symbol" w:hAnsi="Symbol" w:hint="default"/>
+        <w:sz w:val="20"/>
+      </w:rPr>
+    </w:lvl>
+    <w:lvl w:ilvl="5" w:tentative="1">
+      <w:start w:val="1"/>
+      <w:numFmt w:val="bullet"/>
+      <w:lvlText w:val=""/>
+      <w:lvlJc w:val="left"/>
+      <w:pPr>
+        <w:tabs>
+          <w:tab w:val="num" w:pos="4320"/>
+        </w:tabs>
+        <w:ind w:left="4320" w:hanging="360"/>
+      </w:pPr>
+      <w:rPr>
+        <w:rFonts w:ascii="Symbol" w:hAnsi="Symbol" w:hint="default"/>
+        <w:sz w:val="20"/>
+      </w:rPr>
+    </w:lvl>
+    <w:lvl w:ilvl="6" w:tentative="1">
+      <w:start w:val="1"/>
+      <w:numFmt w:val="bullet"/>
+      <w:lvlText w:val=""/>
+      <w:lvlJc w:val="left"/>
+      <w:pPr>
+        <w:tabs>
+          <w:tab w:val="num" w:pos="5040"/>
+        </w:tabs>
+        <w:ind w:left="5040" w:hanging="360"/>
+      </w:pPr>
+      <w:rPr>
+        <w:rFonts w:ascii="Symbol" w:hAnsi="Symbol" w:hint="default"/>
+        <w:sz w:val="20"/>
+      </w:rPr>
+    </w:lvl>
+    <w:lvl w:ilvl="7" w:tentative="1">
+      <w:start w:val="1"/>
+      <w:numFmt w:val="bullet"/>
+      <w:lvlText w:val=""/>
+      <w:lvlJc w:val="left"/>
+      <w:pPr>
+        <w:tabs>
+          <w:tab w:val="num" w:pos="5760"/>
+        </w:tabs>
+        <w:ind w:left="5760" w:hanging="360"/>
+      </w:pPr>
+      <w:rPr>
+        <w:rFonts w:ascii="Symbol" w:hAnsi="Symbol" w:hint="default"/>
+        <w:sz w:val="20"/>
+      </w:rPr>
+    </w:lvl>
+    <w:lvl w:ilvl="8" w:tentative="1">
+      <w:start w:val="1"/>
+      <w:numFmt w:val="bullet"/>
+      <w:lvlText w:val=""/>
+      <w:lvlJc w:val="left"/>
+      <w:pPr>
+        <w:tabs>
+          <w:tab w:val="num" w:pos="6480"/>
+        </w:tabs>
+        <w:ind w:left="6480" w:hanging="360"/>
+      </w:pPr>
+      <w:rPr>
+        <w:rFonts w:ascii="Symbol" w:hAnsi="Symbol" w:hint="default"/>
+        <w:sz w:val="20"/>
+      </w:rPr>
+    </w:lvl>
+  </w:abstractNum>
+  <w:abstractNum w:abstractNumId="3" w15:restartNumberingAfterBreak="0">
+    <w:nsid w:val="3494502B"/>
+    <w:multiLevelType w:val="multilevel"/>
+    <w:tmpl w:val="9A400656"/>
+    <w:lvl w:ilvl="0">
+      <w:start w:val="1"/>
+      <w:numFmt w:val="decimal"/>
+      <w:lvlText w:val="%1."/>
+      <w:lvlJc w:val="left"/>
+      <w:pPr>
+        <w:tabs>
+          <w:tab w:val="num" w:pos="720"/>
+        </w:tabs>
+        <w:ind w:left="720" w:hanging="360"/>
+      </w:pPr>
+    </w:lvl>
+    <w:lvl w:ilvl="1" w:tentative="1">
+      <w:start w:val="1"/>
+      <w:numFmt w:val="decimal"/>
+      <w:lvlText w:val="%2."/>
+      <w:lvlJc w:val="left"/>
+      <w:pPr>
+        <w:tabs>
+          <w:tab w:val="num" w:pos="1440"/>
+        </w:tabs>
+        <w:ind w:left="1440" w:hanging="360"/>
+      </w:pPr>
+    </w:lvl>
+    <w:lvl w:ilvl="2" w:tentative="1">
+      <w:start w:val="1"/>
+      <w:numFmt w:val="decimal"/>
+      <w:lvlText w:val="%3."/>
+      <w:lvlJc w:val="left"/>
+      <w:pPr>
+        <w:tabs>
+          <w:tab w:val="num" w:pos="2160"/>
+        </w:tabs>
+        <w:ind w:left="2160" w:hanging="360"/>
+      </w:pPr>
+    </w:lvl>
+    <w:lvl w:ilvl="3" w:tentative="1">
+      <w:start w:val="1"/>
+      <w:numFmt w:val="decimal"/>
+      <w:lvlText w:val="%4."/>
+      <w:lvlJc w:val="left"/>
+      <w:pPr>
+        <w:tabs>
+          <w:tab w:val="num" w:pos="2880"/>
+        </w:tabs>
+        <w:ind w:left="2880" w:hanging="360"/>
+      </w:pPr>
+    </w:lvl>
+    <w:lvl w:ilvl="4" w:tentative="1">
+      <w:start w:val="1"/>
+      <w:numFmt w:val="decimal"/>
+      <w:lvlText w:val="%5."/>
+      <w:lvlJc w:val="left"/>
+      <w:pPr>
+        <w:tabs>
+          <w:tab w:val="num" w:pos="3600"/>
+        </w:tabs>
+        <w:ind w:left="3600" w:hanging="360"/>
+      </w:pPr>
+    </w:lvl>
+    <w:lvl w:ilvl="5" w:tentative="1">
+      <w:start w:val="1"/>
+      <w:numFmt w:val="decimal"/>
+      <w:lvlText w:val="%6."/>
+      <w:lvlJc w:val="left"/>
+      <w:pPr>
+        <w:tabs>
+          <w:tab w:val="num" w:pos="4320"/>
+        </w:tabs>
+        <w:ind w:left="4320" w:hanging="360"/>
+      </w:pPr>
+    </w:lvl>
+    <w:lvl w:ilvl="6" w:tentative="1">
+      <w:start w:val="1"/>
+      <w:numFmt w:val="decimal"/>
+      <w:lvlText w:val="%7."/>
+      <w:lvlJc w:val="left"/>
+      <w:pPr>
+        <w:tabs>
+          <w:tab w:val="num" w:pos="5040"/>
+        </w:tabs>
+        <w:ind w:left="5040" w:hanging="360"/>
+      </w:pPr>
+    </w:lvl>
+    <w:lvl w:ilvl="7" w:tentative="1">
+      <w:start w:val="1"/>
+      <w:numFmt w:val="decimal"/>
+      <w:lvlText w:val="%8."/>
+      <w:lvlJc w:val="left"/>
+      <w:pPr>
+        <w:tabs>
+          <w:tab w:val="num" w:pos="5760"/>
+        </w:tabs>
+        <w:ind w:left="5760" w:hanging="360"/>
+      </w:pPr>
+    </w:lvl>
+    <w:lvl w:ilvl="8" w:tentative="1">
+      <w:start w:val="1"/>
+      <w:numFmt w:val="decimal"/>
+      <w:lvlText w:val="%9."/>
+      <w:lvlJc w:val="left"/>
+      <w:pPr>
+        <w:tabs>
+          <w:tab w:val="num" w:pos="6480"/>
+        </w:tabs>
+        <w:ind w:left="6480" w:hanging="360"/>
+      </w:pPr>
+    </w:lvl>
+  </w:abstractNum>
+  <w:abstractNum w:abstractNumId="4" w15:restartNumberingAfterBreak="0">
+    <w:nsid w:val="379B6F7F"/>
+    <w:multiLevelType w:val="hybridMultilevel"/>
+    <w:tmpl w:val="FE165BB0"/>
+    <w:lvl w:ilvl="0" w:tplc="04090011">
+      <w:start w:val="1"/>
+      <w:numFmt w:val="decimal"/>
+      <w:lvlText w:val="%1)"/>
+      <w:lvlJc w:val="left"/>
+      <w:pPr>
+        <w:ind w:left="900" w:hanging="360"/>
+      </w:pPr>
+      <w:rPr>
+        <w:rFonts w:hint="default"/>
+      </w:rPr>
+    </w:lvl>
+    <w:lvl w:ilvl="1" w:tplc="04090019" w:tentative="1">
+      <w:start w:val="1"/>
+      <w:numFmt w:val="lowerLetter"/>
+      <w:lvlText w:val="%2."/>
+      <w:lvlJc w:val="left"/>
+      <w:pPr>
+        <w:ind w:left="1620" w:hanging="360"/>
+      </w:pPr>
+    </w:lvl>
+    <w:lvl w:ilvl="2" w:tplc="0409001B" w:tentative="1">
+      <w:start w:val="1"/>
+      <w:numFmt w:val="lowerRoman"/>
+      <w:lvlText w:val="%3."/>
+      <w:lvlJc w:val="right"/>
+      <w:pPr>
+        <w:ind w:left="2340" w:hanging="180"/>
+      </w:pPr>
+    </w:lvl>
+    <w:lvl w:ilvl="3" w:tplc="0409000F" w:tentative="1">
+      <w:start w:val="1"/>
+      <w:numFmt w:val="decimal"/>
+      <w:lvlText w:val="%4."/>
+      <w:lvlJc w:val="left"/>
+      <w:pPr>
+        <w:ind w:left="3060" w:hanging="360"/>
+      </w:pPr>
+    </w:lvl>
+    <w:lvl w:ilvl="4" w:tplc="04090019" w:tentative="1">
+      <w:start w:val="1"/>
+      <w:numFmt w:val="lowerLetter"/>
+      <w:lvlText w:val="%5."/>
+      <w:lvlJc w:val="left"/>
+      <w:pPr>
+        <w:ind w:left="3780" w:hanging="360"/>
+      </w:pPr>
+    </w:lvl>
+    <w:lvl w:ilvl="5" w:tplc="0409001B" w:tentative="1">
+      <w:start w:val="1"/>
+      <w:numFmt w:val="lowerRoman"/>
+      <w:lvlText w:val="%6."/>
+      <w:lvlJc w:val="right"/>
+      <w:pPr>
+        <w:ind w:left="4500" w:hanging="180"/>
+      </w:pPr>
+    </w:lvl>
+    <w:lvl w:ilvl="6" w:tplc="0409000F" w:tentative="1">
+      <w:start w:val="1"/>
+      <w:numFmt w:val="decimal"/>
+      <w:lvlText w:val="%7."/>
+      <w:lvlJc w:val="left"/>
+      <w:pPr>
+        <w:ind w:left="5220" w:hanging="360"/>
+      </w:pPr>
+    </w:lvl>
+    <w:lvl w:ilvl="7" w:tplc="04090019" w:tentative="1">
+      <w:start w:val="1"/>
+      <w:numFmt w:val="lowerLetter"/>
+      <w:lvlText w:val="%8."/>
+      <w:lvlJc w:val="left"/>
+      <w:pPr>
+        <w:ind w:left="5940" w:hanging="360"/>
+      </w:pPr>
+    </w:lvl>
+    <w:lvl w:ilvl="8" w:tplc="0409001B" w:tentative="1">
+      <w:start w:val="1"/>
+      <w:numFmt w:val="lowerRoman"/>
+      <w:lvlText w:val="%9."/>
+      <w:lvlJc w:val="right"/>
+      <w:pPr>
+        <w:ind w:left="6660" w:hanging="180"/>
+      </w:pPr>
+    </w:lvl>
+  </w:abstractNum>
+  <w:abstractNum w:abstractNumId="5" w15:restartNumberingAfterBreak="0">
+    <w:nsid w:val="4B111FAA"/>
+    <w:multiLevelType w:val="multilevel"/>
+    <w:tmpl w:val="0C06C4EA"/>
+    <w:lvl w:ilvl="0">
+      <w:start w:val="1"/>
+      <w:numFmt w:val="bullet"/>
+      <w:lvlText w:val=""/>
+      <w:lvlJc w:val="left"/>
+      <w:pPr>
+        <w:tabs>
+          <w:tab w:val="num" w:pos="720"/>
+        </w:tabs>
+        <w:ind w:left="720" w:hanging="360"/>
+      </w:pPr>
+      <w:rPr>
+        <w:rFonts w:ascii="Symbol" w:hAnsi="Symbol" w:hint="default"/>
+        <w:sz w:val="20"/>
+      </w:rPr>
+    </w:lvl>
+    <w:lvl w:ilvl="1" w:tentative="1">
+      <w:start w:val="1"/>
+      <w:numFmt w:val="bullet"/>
+      <w:lvlText w:val=""/>
+      <w:lvlJc w:val="left"/>
+      <w:pPr>
+        <w:tabs>
+          <w:tab w:val="num" w:pos="1440"/>
+        </w:tabs>
+        <w:ind w:left="1440" w:hanging="360"/>
+      </w:pPr>
+      <w:rPr>
+        <w:rFonts w:ascii="Symbol" w:hAnsi="Symbol" w:hint="default"/>
+        <w:sz w:val="20"/>
+      </w:rPr>
+    </w:lvl>
+    <w:lvl w:ilvl="2" w:tentative="1">
+      <w:start w:val="1"/>
+      <w:numFmt w:val="bullet"/>
+      <w:lvlText w:val=""/>
+      <w:lvlJc w:val="left"/>
+      <w:pPr>
+        <w:tabs>
+          <w:tab w:val="num" w:pos="2160"/>
+        </w:tabs>
+        <w:ind w:left="2160" w:hanging="360"/>
+      </w:pPr>
+      <w:rPr>
+        <w:rFonts w:ascii="Symbol" w:hAnsi="Symbol" w:hint="default"/>
+        <w:sz w:val="20"/>
+      </w:rPr>
+    </w:lvl>
+    <w:lvl w:ilvl="3" w:tentative="1">
+      <w:start w:val="1"/>
+      <w:numFmt w:val="bullet"/>
+      <w:lvlText w:val=""/>
+      <w:lvlJc w:val="left"/>
+      <w:pPr>
+        <w:tabs>
+          <w:tab w:val="num" w:pos="2880"/>
+        </w:tabs>
+        <w:ind w:left="2880" w:hanging="360"/>
+      </w:pPr>
+      <w:rPr>
+        <w:rFonts w:ascii="Symbol" w:hAnsi="Symbol" w:hint="default"/>
+        <w:sz w:val="20"/>
+      </w:rPr>
+    </w:lvl>
+    <w:lvl w:ilvl="4" w:tentative="1">
+      <w:start w:val="1"/>
+      <w:numFmt w:val="bullet"/>
+      <w:lvlText w:val=""/>
+      <w:lvlJc w:val="left"/>
+      <w:pPr>
+        <w:tabs>
+          <w:tab w:val="num" w:pos="3600"/>
+        </w:tabs>
+        <w:ind w:left="3600" w:hanging="360"/>
+      </w:pPr>
+      <w:rPr>
+        <w:rFonts w:ascii="Symbol" w:hAnsi="Symbol" w:hint="default"/>
+        <w:sz w:val="20"/>
+      </w:rPr>
+    </w:lvl>
+    <w:lvl w:ilvl="5" w:tentative="1">
+      <w:start w:val="1"/>
+      <w:numFmt w:val="bullet"/>
+      <w:lvlText w:val=""/>
+      <w:lvlJc w:val="left"/>
+      <w:pPr>
+        <w:tabs>
+          <w:tab w:val="num" w:pos="4320"/>
+        </w:tabs>
+        <w:ind w:left="4320" w:hanging="360"/>
+      </w:pPr>
+      <w:rPr>
+        <w:rFonts w:ascii="Symbol" w:hAnsi="Symbol" w:hint="default"/>
+        <w:sz w:val="20"/>
+      </w:rPr>
+    </w:lvl>
+    <w:lvl w:ilvl="6" w:tentative="1">
+      <w:start w:val="1"/>
+      <w:numFmt w:val="bullet"/>
+      <w:lvlText w:val=""/>
+      <w:lvlJc w:val="left"/>
+      <w:pPr>
+        <w:tabs>
+          <w:tab w:val="num" w:pos="5040"/>
+        </w:tabs>
+        <w:ind w:left="5040" w:hanging="360"/>
+      </w:pPr>
+      <w:rPr>
+        <w:rFonts w:ascii="Symbol" w:hAnsi="Symbol" w:hint="default"/>
+        <w:sz w:val="20"/>
+      </w:rPr>
+    </w:lvl>
+    <w:lvl w:ilvl="7" w:tentative="1">
+      <w:start w:val="1"/>
+      <w:numFmt w:val="bullet"/>
+      <w:lvlText w:val=""/>
+      <w:lvlJc w:val="left"/>
+      <w:pPr>
+        <w:tabs>
+          <w:tab w:val="num" w:pos="5760"/>
+        </w:tabs>
+        <w:ind w:left="5760" w:hanging="360"/>
+      </w:pPr>
+      <w:rPr>
+        <w:rFonts w:ascii="Symbol" w:hAnsi="Symbol" w:hint="default"/>
+        <w:sz w:val="20"/>
+      </w:rPr>
+    </w:lvl>
+    <w:lvl w:ilvl="8" w:tentative="1">
+      <w:start w:val="1"/>
+      <w:numFmt w:val="bullet"/>
+      <w:lvlText w:val=""/>
+      <w:lvlJc w:val="left"/>
+      <w:pPr>
+        <w:tabs>
+          <w:tab w:val="num" w:pos="6480"/>
+        </w:tabs>
+        <w:ind w:left="6480" w:hanging="360"/>
+      </w:pPr>
+      <w:rPr>
+        <w:rFonts w:ascii="Symbol" w:hAnsi="Symbol" w:hint="default"/>
+        <w:sz w:val="20"/>
+      </w:rPr>
+    </w:lvl>
+  </w:abstractNum>
+  <w:abstractNum w:abstractNumId="6" w15:restartNumberingAfterBreak="0">
+    <w:nsid w:val="61A94FE5"/>
+    <w:multiLevelType w:val="multilevel"/>
+    <w:tmpl w:val="AF80359A"/>
+    <w:lvl w:ilvl="0">
+      <w:start w:val="1"/>
+      <w:numFmt w:val="bullet"/>
+      <w:lvlText w:val=""/>
+      <w:lvlJc w:val="left"/>
+      <w:pPr>
+        <w:tabs>
+          <w:tab w:val="num" w:pos="720"/>
+        </w:tabs>
+        <w:ind w:left="720" w:hanging="360"/>
+      </w:pPr>
+      <w:rPr>
+        <w:rFonts w:ascii="Symbol" w:hAnsi="Symbol" w:hint="default"/>
+        <w:sz w:val="20"/>
+      </w:rPr>
+    </w:lvl>
+    <w:lvl w:ilvl="1" w:tentative="1">
+      <w:start w:val="1"/>
+      <w:numFmt w:val="bullet"/>
+      <w:lvlText w:val=""/>
+      <w:lvlJc w:val="left"/>
+      <w:pPr>
+        <w:tabs>
+          <w:tab w:val="num" w:pos="1440"/>
+        </w:tabs>
+        <w:ind w:left="1440" w:hanging="360"/>
+      </w:pPr>
+      <w:rPr>
+        <w:rFonts w:ascii="Symbol" w:hAnsi="Symbol" w:hint="default"/>
+        <w:sz w:val="20"/>
+      </w:rPr>
+    </w:lvl>
+    <w:lvl w:ilvl="2" w:tentative="1">
+      <w:start w:val="1"/>
+      <w:numFmt w:val="bullet"/>
+      <w:lvlText w:val=""/>
+      <w:lvlJc w:val="left"/>
+      <w:pPr>
+        <w:tabs>
+          <w:tab w:val="num" w:pos="2160"/>
+        </w:tabs>
+        <w:ind w:left="2160" w:hanging="360"/>
+      </w:pPr>
+      <w:rPr>
+        <w:rFonts w:ascii="Symbol" w:hAnsi="Symbol" w:hint="default"/>
+        <w:sz w:val="20"/>
+      </w:rPr>
+    </w:lvl>
+    <w:lvl w:ilvl="3" w:tentative="1">
+      <w:start w:val="1"/>
+      <w:numFmt w:val="bullet"/>
+      <w:lvlText w:val=""/>
+      <w:lvlJc w:val="left"/>
+      <w:pPr>
+        <w:tabs>
+          <w:tab w:val="num" w:pos="2880"/>
+        </w:tabs>
+        <w:ind w:left="2880" w:hanging="360"/>
+      </w:pPr>
+      <w:rPr>
+        <w:rFonts w:ascii="Symbol" w:hAnsi="Symbol" w:hint="default"/>
+        <w:sz w:val="20"/>
+      </w:rPr>
+    </w:lvl>
+    <w:lvl w:ilvl="4" w:tentative="1">
+      <w:start w:val="1"/>
+      <w:numFmt w:val="bullet"/>
+      <w:lvlText w:val=""/>
+      <w:lvlJc w:val="left"/>
+      <w:pPr>
+        <w:tabs>
+          <w:tab w:val="num" w:pos="3600"/>
+        </w:tabs>
+        <w:ind w:left="3600" w:hanging="360"/>
+      </w:pPr>
+      <w:rPr>
+        <w:rFonts w:ascii="Symbol" w:hAnsi="Symbol" w:hint="default"/>
+        <w:sz w:val="20"/>
+      </w:rPr>
+    </w:lvl>
+    <w:lvl w:ilvl="5" w:tentative="1">
+      <w:start w:val="1"/>
+      <w:numFmt w:val="bullet"/>
+      <w:lvlText w:val=""/>
+      <w:lvlJc w:val="left"/>
+      <w:pPr>
+        <w:tabs>
+          <w:tab w:val="num" w:pos="4320"/>
+        </w:tabs>
+        <w:ind w:left="4320" w:hanging="360"/>
+      </w:pPr>
+      <w:rPr>
+        <w:rFonts w:ascii="Symbol" w:hAnsi="Symbol" w:hint="default"/>
+        <w:sz w:val="20"/>
+      </w:rPr>
+    </w:lvl>
+    <w:lvl w:ilvl="6" w:tentative="1">
+      <w:start w:val="1"/>
+      <w:numFmt w:val="bullet"/>
+      <w:lvlText w:val=""/>
+      <w:lvlJc w:val="left"/>
+      <w:pPr>
+        <w:tabs>
+          <w:tab w:val="num" w:pos="5040"/>
+        </w:tabs>
+        <w:ind w:left="5040" w:hanging="360"/>
+      </w:pPr>
+      <w:rPr>
+        <w:rFonts w:ascii="Symbol" w:hAnsi="Symbol" w:hint="default"/>
+        <w:sz w:val="20"/>
+      </w:rPr>
+    </w:lvl>
+    <w:lvl w:ilvl="7" w:tentative="1">
+      <w:start w:val="1"/>
+      <w:numFmt w:val="bullet"/>
+      <w:lvlText w:val=""/>
+      <w:lvlJc w:val="left"/>
+      <w:pPr>
+        <w:tabs>
+          <w:tab w:val="num" w:pos="5760"/>
+        </w:tabs>
+        <w:ind w:left="5760" w:hanging="360"/>
+      </w:pPr>
+      <w:rPr>
+        <w:rFonts w:ascii="Symbol" w:hAnsi="Symbol" w:hint="default"/>
+        <w:sz w:val="20"/>
+      </w:rPr>
+    </w:lvl>
+    <w:lvl w:ilvl="8" w:tentative="1">
+      <w:start w:val="1"/>
+      <w:numFmt w:val="bullet"/>
+      <w:lvlText w:val=""/>
+      <w:lvlJc w:val="left"/>
+      <w:pPr>
+        <w:tabs>
+          <w:tab w:val="num" w:pos="6480"/>
+        </w:tabs>
+        <w:ind w:left="6480" w:hanging="360"/>
+      </w:pPr>
+      <w:rPr>
+        <w:rFonts w:ascii="Symbol" w:hAnsi="Symbol" w:hint="default"/>
+        <w:sz w:val="20"/>
+      </w:rPr>
+    </w:lvl>
+  </w:abstractNum>
+  <w:abstractNum w:abstractNumId="7" w15:restartNumberingAfterBreak="0">
+    <w:nsid w:val="7BDA3B35"/>
+    <w:multiLevelType w:val="hybridMultilevel"/>
+    <w:tmpl w:val="51DCB690"/>
+    <w:lvl w:ilvl="0" w:tplc="04090001">
+      <w:start w:val="1"/>
+      <w:numFmt w:val="bullet"/>
+      <w:lvlText w:val=""/>
+      <w:lvlJc w:val="left"/>
+      <w:pPr>
+        <w:ind w:left="1260" w:hanging="360"/>
+      </w:pPr>
+      <w:rPr>
+        <w:rFonts w:ascii="Symbol" w:hAnsi="Symbol" w:hint="default"/>
+      </w:rPr>
+    </w:lvl>
+    <w:lvl w:ilvl="1" w:tplc="04090003" w:tentative="1">
+      <w:start w:val="1"/>
+      <w:numFmt w:val="bullet"/>
+      <w:lvlText w:val="o"/>
+      <w:lvlJc w:val="left"/>
+      <w:pPr>
+        <w:ind w:left="1980" w:hanging="360"/>
+      </w:pPr>
+      <w:rPr>
+        <w:rFonts w:ascii="Courier New" w:hAnsi="Courier New" w:cs="Courier New" w:hint="default"/>
+      </w:rPr>
+    </w:lvl>
+    <w:lvl w:ilvl="2" w:tplc="04090005" w:tentative="1">
+      <w:start w:val="1"/>
+      <w:numFmt w:val="bullet"/>
+      <w:lvlText w:val=""/>
+      <w:lvlJc w:val="left"/>
+      <w:pPr>
+        <w:ind w:left="2700" w:hanging="360"/>
+      </w:pPr>
+      <w:rPr>
+        <w:rFonts w:ascii="Wingdings" w:hAnsi="Wingdings" w:hint="default"/>
+      </w:rPr>
+    </w:lvl>
+    <w:lvl w:ilvl="3" w:tplc="04090001" w:tentative="1">
+      <w:start w:val="1"/>
+      <w:numFmt w:val="bullet"/>
+      <w:lvlText w:val=""/>
+      <w:lvlJc w:val="left"/>
+      <w:pPr>
+        <w:ind w:left="3420" w:hanging="360"/>
+      </w:pPr>
+      <w:rPr>
+        <w:rFonts w:ascii="Symbol" w:hAnsi="Symbol" w:hint="default"/>
+      </w:rPr>
+    </w:lvl>
+    <w:lvl w:ilvl="4" w:tplc="04090003" w:tentative="1">
+      <w:start w:val="1"/>
+      <w:numFmt w:val="bullet"/>
+      <w:lvlText w:val="o"/>
+      <w:lvlJc w:val="left"/>
+      <w:pPr>
+        <w:ind w:left="4140" w:hanging="360"/>
+      </w:pPr>
+      <w:rPr>
+        <w:rFonts w:ascii="Courier New" w:hAnsi="Courier New" w:cs="Courier New" w:hint="default"/>
+      </w:rPr>
+    </w:lvl>
+    <w:lvl w:ilvl="5" w:tplc="04090005" w:tentative="1">
+      <w:start w:val="1"/>
+      <w:numFmt w:val="bullet"/>
+      <w:lvlText w:val=""/>
+      <w:lvlJc w:val="left"/>
+      <w:pPr>
+        <w:ind w:left="4860" w:hanging="360"/>
+      </w:pPr>
+      <w:rPr>
+        <w:rFonts w:ascii="Wingdings" w:hAnsi="Wingdings" w:hint="default"/>
+      </w:rPr>
+    </w:lvl>
+    <w:lvl w:ilvl="6" w:tplc="04090001" w:tentative="1">
+      <w:start w:val="1"/>
+      <w:numFmt w:val="bullet"/>
+      <w:lvlText w:val=""/>
+      <w:lvlJc w:val="left"/>
+      <w:pPr>
+        <w:ind w:left="5580" w:hanging="360"/>
+      </w:pPr>
+      <w:rPr>
+        <w:rFonts w:ascii="Symbol" w:hAnsi="Symbol" w:hint="default"/>
+      </w:rPr>
+    </w:lvl>
+    <w:lvl w:ilvl="7" w:tplc="04090003" w:tentative="1">
+      <w:start w:val="1"/>
+      <w:numFmt w:val="bullet"/>
+      <w:lvlText w:val="o"/>
+      <w:lvlJc w:val="left"/>
+      <w:pPr>
+        <w:ind w:left="6300" w:hanging="360"/>
+      </w:pPr>
+      <w:rPr>
+        <w:rFonts w:ascii="Courier New" w:hAnsi="Courier New" w:cs="Courier New" w:hint="default"/>
+      </w:rPr>
+    </w:lvl>
+    <w:lvl w:ilvl="8" w:tplc="04090005" w:tentative="1">
+      <w:start w:val="1"/>
+      <w:numFmt w:val="bullet"/>
+      <w:lvlText w:val=""/>
+      <w:lvlJc w:val="left"/>
+      <w:pPr>
+        <w:ind w:left="7020" w:hanging="360"/>
+      </w:pPr>
+      <w:rPr>
+        <w:rFonts w:ascii="Wingdings" w:hAnsi="Wingdings" w:hint="default"/>
+      </w:rPr>
+    </w:lvl>
+  </w:abstractNum>
+  <w:num w:numId="1">
+    <w:abstractNumId w:val="4"/>
+  </w:num>
+  <w:num w:numId="2">
+    <w:abstractNumId w:val="7"/>
+  </w:num>
+  <w:num w:numId="3">
+    <w:abstractNumId w:val="3"/>
+  </w:num>
+  <w:num w:numId="4">
+    <w:abstractNumId w:val="2"/>
+  </w:num>
+  <w:num w:numId="5">
+    <w:abstractNumId w:val="1"/>
+  </w:num>
+  <w:num w:numId="6">
+    <w:abstractNumId w:val="0"/>
+  </w:num>
+  <w:num w:numId="7">
+    <w:abstractNumId w:val="5"/>
+  </w:num>
+  <w:num w:numId="8">
+    <w:abstractNumId w:val="6"/>
+  </w:num>
+</w:numbering>
 </file>
 
 <file path=word/styles.xml><?xml version="1.0" encoding="utf-8"?>
@@ -651,6 +3826,17 @@
     <w:semiHidden/>
     <w:unhideWhenUsed/>
   </w:style>
+  <w:style w:type="paragraph" w:styleId="ListParagraph">
+    <w:name w:val="List Paragraph"/>
+    <w:basedOn w:val="Normal"/>
+    <w:uiPriority w:val="34"/>
+    <w:qFormat/>
+    <w:rsid w:val="00F1408E"/>
+    <w:pPr>
+      <w:ind w:left="720"/>
+      <w:contextualSpacing/>
+    </w:pPr>
+  </w:style>
 </w:styles>
 </file>
 

--- a/Компоненти програмної інженерії/Laba2/Laba2.docx
+++ b/Компоненти програмної інженерії/Laba2/Laba2.docx
@@ -197,7 +197,16 @@
           <w:szCs w:val="28"/>
           <w:lang w:val="ru-RU"/>
         </w:rPr>
-        <w:t>з лабораторної роботи № 1</w:t>
+        <w:t xml:space="preserve">з лабораторної роботи № </w:t>
+      </w:r>
+      <w:r>
+        <w:rPr>
+          <w:rFonts w:ascii="Times New Roman" w:hAnsi="Times New Roman" w:cs="Times New Roman"/>
+          <w:sz w:val="28"/>
+          <w:szCs w:val="28"/>
+          <w:lang w:val="ru-RU"/>
+        </w:rPr>
+        <w:t>2</w:t>
       </w:r>
     </w:p>
     <w:p>
@@ -337,6 +346,7 @@
           <w:sz w:val="28"/>
           <w:szCs w:val="28"/>
           <w:u w:val="single"/>
+          <w:lang w:val="ru-RU"/>
         </w:rPr>
         <w:t xml:space="preserve">10 </w:t>
       </w:r>
@@ -362,6 +372,7 @@
           <w:szCs w:val="28"/>
           <w:u w:val="single"/>
           <w:shd w:val="clear" w:color="auto" w:fill="FFFFFF"/>
+          <w:lang w:val="ru-RU"/>
         </w:rPr>
         <w:t>АІС мережі кінотеатрів</w:t>
       </w:r>

--- a/Компоненти програмної інженерії/Laba2/Laba2.docx
+++ b/Компоненти програмної інженерії/Laba2/Laba2.docx
@@ -1114,19 +1114,31 @@
           <w:szCs w:val="24"/>
         </w:rPr>
         <w:lastRenderedPageBreak/>
+        <w:t>зв’язки між класами.</w:t>
+      </w:r>
+    </w:p>
+    <w:p>
+      <w:pPr>
+        <w:pStyle w:val="ListParagraph"/>
+        <w:rPr>
+          <w:rFonts w:ascii="Times New Roman" w:hAnsi="Times New Roman" w:cs="Times New Roman"/>
+          <w:noProof/>
+          <w:sz w:val="24"/>
+          <w:szCs w:val="24"/>
+        </w:rPr>
+      </w:pPr>
+      <w:r>
+        <w:rPr>
+          <w:rFonts w:ascii="Times New Roman" w:hAnsi="Times New Roman" w:cs="Times New Roman"/>
+          <w:noProof/>
+          <w:sz w:val="24"/>
+          <w:szCs w:val="24"/>
+        </w:rPr>
         <w:drawing>
-          <wp:anchor distT="0" distB="0" distL="114300" distR="114300" simplePos="0" relativeHeight="251659264" behindDoc="0" locked="0" layoutInCell="1" allowOverlap="1" wp14:anchorId="7EBB292A" wp14:editId="5DE01315">
-            <wp:simplePos x="0" y="0"/>
-            <wp:positionH relativeFrom="margin">
-              <wp:align>right</wp:align>
-            </wp:positionH>
-            <wp:positionV relativeFrom="paragraph">
-              <wp:posOffset>263525</wp:posOffset>
-            </wp:positionV>
-            <wp:extent cx="5946140" cy="2885440"/>
+          <wp:inline distT="0" distB="0" distL="0" distR="0" wp14:anchorId="217E4D8B" wp14:editId="03E22DFB">
+            <wp:extent cx="5943600" cy="3418205"/>
             <wp:effectExtent l="0" t="0" r="0" b="0"/>
-            <wp:wrapSquare wrapText="bothSides"/>
-            <wp:docPr id="3" name="Picture 3"/>
+            <wp:docPr id="5" name="Picture 5"/>
             <wp:cNvGraphicFramePr>
               <a:graphicFrameLocks xmlns:a="http://schemas.openxmlformats.org/drawingml/2006/main" noChangeAspect="1"/>
             </wp:cNvGraphicFramePr>
@@ -1138,13 +1150,7 @@
                     <pic:cNvPicPr/>
                   </pic:nvPicPr>
                   <pic:blipFill>
-                    <a:blip r:embed="rId6" cstate="print">
-                      <a:extLst>
-                        <a:ext uri="{28A0092B-C50C-407E-A947-70E740481C1C}">
-                          <a14:useLocalDpi xmlns:a14="http://schemas.microsoft.com/office/drawing/2010/main" val="0"/>
-                        </a:ext>
-                      </a:extLst>
-                    </a:blip>
+                    <a:blip r:embed="rId6"/>
                     <a:stretch>
                       <a:fillRect/>
                     </a:stretch>
@@ -1152,7 +1158,7 @@
                   <pic:spPr>
                     <a:xfrm>
                       <a:off x="0" y="0"/>
-                      <a:ext cx="5946140" cy="2885440"/>
+                      <a:ext cx="5943600" cy="3418205"/>
                     </a:xfrm>
                     <a:prstGeom prst="rect">
                       <a:avLst/>
@@ -1161,48 +1167,9 @@
                 </pic:pic>
               </a:graphicData>
             </a:graphic>
-            <wp14:sizeRelH relativeFrom="page">
-              <wp14:pctWidth>0</wp14:pctWidth>
-            </wp14:sizeRelH>
-            <wp14:sizeRelV relativeFrom="page">
-              <wp14:pctHeight>0</wp14:pctHeight>
-            </wp14:sizeRelV>
-          </wp:anchor>
+          </wp:inline>
         </w:drawing>
       </w:r>
-      <w:r>
-        <w:rPr>
-          <w:rFonts w:ascii="Times New Roman" w:hAnsi="Times New Roman" w:cs="Times New Roman"/>
-          <w:noProof/>
-          <w:sz w:val="24"/>
-          <w:szCs w:val="24"/>
-        </w:rPr>
-        <w:t>зв’язки між класами.</w:t>
-      </w:r>
-    </w:p>
-    <w:p>
-      <w:pPr>
-        <w:spacing w:after="0" w:line="360" w:lineRule="auto"/>
-        <w:jc w:val="both"/>
-        <w:rPr>
-          <w:rFonts w:ascii="Times New Roman" w:hAnsi="Times New Roman" w:cs="Times New Roman"/>
-          <w:noProof/>
-          <w:sz w:val="24"/>
-          <w:szCs w:val="24"/>
-        </w:rPr>
-      </w:pPr>
-    </w:p>
-    <w:p>
-      <w:pPr>
-        <w:spacing w:after="0" w:line="360" w:lineRule="auto"/>
-        <w:jc w:val="both"/>
-        <w:rPr>
-          <w:rFonts w:ascii="Times New Roman" w:hAnsi="Times New Roman" w:cs="Times New Roman"/>
-          <w:noProof/>
-          <w:sz w:val="24"/>
-          <w:szCs w:val="24"/>
-        </w:rPr>
-      </w:pPr>
     </w:p>
     <w:p>
       <w:pPr>
